--- a/WIP/Documents/Report/BUIN_Progress_Report2_Week02_EN.docx
+++ b/WIP/Documents/Report/BUIN_Progress_Report2_Week02_EN.docx
@@ -149,7 +149,17 @@
                       <w:sz w:val="28"/>
                       <w:szCs w:val="22"/>
                     </w:rPr>
-                    <w:t>project progress report</w:t>
+                    <w:t xml:space="preserve">project </w:t>
+                  </w:r>
+                  <w:bookmarkStart w:id="0" w:name="_GoBack"/>
+                  <w:bookmarkEnd w:id="0"/>
+                  <w:r>
+                    <w:rPr>
+                      <w:rFonts w:ascii="Times New Roman" w:hAnsi="Times New Roman"/>
+                      <w:sz w:val="28"/>
+                      <w:szCs w:val="22"/>
+                    </w:rPr>
+                    <w:t>progress report</w:t>
                   </w:r>
                 </w:p>
               </w:tc>
@@ -345,27 +355,7 @@
                 <w:sz w:val="20"/>
                 <w:szCs w:val="20"/>
               </w:rPr>
-              <w:t xml:space="preserve">Nguyen </w:t>
-            </w:r>
-            <w:proofErr w:type="spellStart"/>
-            <w:r>
-              <w:rPr>
-                <w:rFonts w:ascii="Arial" w:hAnsi="Arial"/>
-                <w:color w:val="auto"/>
-                <w:sz w:val="20"/>
-                <w:szCs w:val="20"/>
-              </w:rPr>
-              <w:t>Thanh</w:t>
-            </w:r>
-            <w:proofErr w:type="spellEnd"/>
-            <w:r>
-              <w:rPr>
-                <w:rFonts w:ascii="Arial" w:hAnsi="Arial"/>
-                <w:color w:val="auto"/>
-                <w:sz w:val="20"/>
-                <w:szCs w:val="20"/>
-              </w:rPr>
-              <w:t xml:space="preserve"> Nam</w:t>
+              <w:t>Nguyen Thanh Nam</w:t>
             </w:r>
           </w:p>
         </w:tc>
@@ -421,27 +411,7 @@
                 <w:sz w:val="20"/>
                 <w:szCs w:val="20"/>
               </w:rPr>
-              <w:t xml:space="preserve">Nguyen </w:t>
-            </w:r>
-            <w:proofErr w:type="spellStart"/>
-            <w:r>
-              <w:rPr>
-                <w:rFonts w:ascii="Arial" w:hAnsi="Arial"/>
-                <w:color w:val="auto"/>
-                <w:sz w:val="20"/>
-                <w:szCs w:val="20"/>
-              </w:rPr>
-              <w:t>Thanh</w:t>
-            </w:r>
-            <w:proofErr w:type="spellEnd"/>
-            <w:r>
-              <w:rPr>
-                <w:rFonts w:ascii="Arial" w:hAnsi="Arial"/>
-                <w:color w:val="auto"/>
-                <w:sz w:val="20"/>
-                <w:szCs w:val="20"/>
-              </w:rPr>
-              <w:t xml:space="preserve"> Nam</w:t>
+              <w:t>Nguyen Thanh Nam</w:t>
             </w:r>
           </w:p>
         </w:tc>
@@ -908,12 +878,7 @@
               <w:pStyle w:val="HeadingLv1"/>
             </w:pPr>
             <w:r>
-              <w:t>S</w:t>
-            </w:r>
-            <w:bookmarkStart w:id="0" w:name="_GoBack"/>
-            <w:bookmarkEnd w:id="0"/>
-            <w:r>
-              <w:t>tart-date of project</w:t>
+              <w:t>Start-date of project</w:t>
             </w:r>
           </w:p>
         </w:tc>
@@ -1152,139 +1117,8 @@
                 <w:sz w:val="20"/>
                 <w:szCs w:val="20"/>
               </w:rPr>
-              <w:t xml:space="preserve">Nguyen </w:t>
-            </w:r>
-            <w:proofErr w:type="spellStart"/>
-            <w:r>
-              <w:rPr>
-                <w:rFonts w:ascii="Arial" w:hAnsi="Arial"/>
-                <w:color w:val="auto"/>
-                <w:sz w:val="20"/>
-                <w:szCs w:val="20"/>
-              </w:rPr>
-              <w:t>Thanh</w:t>
-            </w:r>
-            <w:proofErr w:type="spellEnd"/>
-            <w:r>
-              <w:rPr>
-                <w:rFonts w:ascii="Arial" w:hAnsi="Arial"/>
-                <w:color w:val="auto"/>
-                <w:sz w:val="20"/>
-                <w:szCs w:val="20"/>
-              </w:rPr>
-              <w:t xml:space="preserve"> Nam, Trinh </w:t>
-            </w:r>
-            <w:proofErr w:type="spellStart"/>
-            <w:r>
-              <w:rPr>
-                <w:rFonts w:ascii="Arial" w:hAnsi="Arial"/>
-                <w:color w:val="auto"/>
-                <w:sz w:val="20"/>
-                <w:szCs w:val="20"/>
-              </w:rPr>
-              <w:t>Thi</w:t>
-            </w:r>
-            <w:proofErr w:type="spellEnd"/>
-            <w:r>
-              <w:rPr>
-                <w:rFonts w:ascii="Arial" w:hAnsi="Arial"/>
-                <w:color w:val="auto"/>
-                <w:sz w:val="20"/>
-                <w:szCs w:val="20"/>
-              </w:rPr>
-              <w:t xml:space="preserve"> </w:t>
-            </w:r>
-            <w:proofErr w:type="spellStart"/>
-            <w:r>
-              <w:rPr>
-                <w:rFonts w:ascii="Arial" w:hAnsi="Arial"/>
-                <w:color w:val="auto"/>
-                <w:sz w:val="20"/>
-                <w:szCs w:val="20"/>
-              </w:rPr>
-              <w:t>Tuyet</w:t>
-            </w:r>
-            <w:proofErr w:type="spellEnd"/>
-            <w:r>
-              <w:rPr>
-                <w:rFonts w:ascii="Arial" w:hAnsi="Arial"/>
-                <w:color w:val="auto"/>
-                <w:sz w:val="20"/>
-                <w:szCs w:val="20"/>
-              </w:rPr>
-              <w:t xml:space="preserve"> Mai, Nguyen Le Tuan </w:t>
-            </w:r>
-            <w:proofErr w:type="spellStart"/>
-            <w:r>
-              <w:rPr>
-                <w:rFonts w:ascii="Arial" w:hAnsi="Arial"/>
-                <w:color w:val="auto"/>
-                <w:sz w:val="20"/>
-                <w:szCs w:val="20"/>
-              </w:rPr>
-              <w:t>Cuong</w:t>
-            </w:r>
-            <w:proofErr w:type="spellEnd"/>
-            <w:r>
-              <w:rPr>
-                <w:rFonts w:ascii="Arial" w:hAnsi="Arial"/>
-                <w:color w:val="auto"/>
-                <w:sz w:val="20"/>
-                <w:szCs w:val="20"/>
-              </w:rPr>
-              <w:t xml:space="preserve">, Bui </w:t>
-            </w:r>
-            <w:proofErr w:type="spellStart"/>
-            <w:r>
-              <w:rPr>
-                <w:rFonts w:ascii="Arial" w:hAnsi="Arial"/>
-                <w:color w:val="auto"/>
-                <w:sz w:val="20"/>
-                <w:szCs w:val="20"/>
-              </w:rPr>
-              <w:t>Bich</w:t>
-            </w:r>
-            <w:proofErr w:type="spellEnd"/>
-            <w:r>
-              <w:rPr>
-                <w:rFonts w:ascii="Arial" w:hAnsi="Arial"/>
-                <w:color w:val="auto"/>
-                <w:sz w:val="20"/>
-                <w:szCs w:val="20"/>
-              </w:rPr>
-              <w:t xml:space="preserve"> Phuong, Tran </w:t>
-            </w:r>
-            <w:proofErr w:type="spellStart"/>
-            <w:r>
-              <w:rPr>
-                <w:rFonts w:ascii="Arial" w:hAnsi="Arial"/>
-                <w:color w:val="auto"/>
-                <w:sz w:val="20"/>
-                <w:szCs w:val="20"/>
-              </w:rPr>
-              <w:t>Tu</w:t>
-            </w:r>
-            <w:proofErr w:type="spellEnd"/>
-            <w:r>
-              <w:rPr>
-                <w:rFonts w:ascii="Arial" w:hAnsi="Arial"/>
-                <w:color w:val="auto"/>
-                <w:sz w:val="20"/>
-                <w:szCs w:val="20"/>
-              </w:rPr>
-              <w:t xml:space="preserve"> </w:t>
-            </w:r>
-            <w:proofErr w:type="spellStart"/>
-            <w:r>
-              <w:rPr>
-                <w:rFonts w:ascii="Arial" w:hAnsi="Arial"/>
-                <w:color w:val="auto"/>
-                <w:sz w:val="20"/>
-                <w:szCs w:val="20"/>
-              </w:rPr>
-              <w:t>Anh</w:t>
-            </w:r>
-            <w:proofErr w:type="spellEnd"/>
+              <w:t>Nguyen Thanh Nam, Trinh Thi Tuyet Mai, Nguyen Le Tuan Cuong, Bui Bich Phuong, Tran Tu Anh</w:t>
+            </w:r>
           </w:p>
         </w:tc>
       </w:tr>
@@ -1958,54 +1792,25 @@
                 <w:sz w:val="20"/>
                 <w:szCs w:val="20"/>
               </w:rPr>
-              <w:t>BUIN</w:t>
-            </w:r>
-            <w:r>
-              <w:rPr>
-                <w:rFonts w:ascii="Arial" w:hAnsi="Arial"/>
-                <w:color w:val="auto"/>
-                <w:sz w:val="20"/>
-                <w:szCs w:val="20"/>
-              </w:rPr>
-              <w:t>_Introduction_Report</w:t>
-            </w:r>
-            <w:r>
-              <w:rPr>
-                <w:rFonts w:ascii="Arial" w:hAnsi="Arial"/>
-                <w:color w:val="auto"/>
-                <w:sz w:val="20"/>
-                <w:szCs w:val="20"/>
-              </w:rPr>
-              <w:t>1</w:t>
-            </w:r>
-            <w:r>
-              <w:rPr>
-                <w:rFonts w:ascii="Arial" w:hAnsi="Arial"/>
-                <w:color w:val="auto"/>
-                <w:sz w:val="20"/>
-                <w:szCs w:val="20"/>
-              </w:rPr>
-              <w:t>_v</w:t>
-            </w:r>
-            <w:r>
-              <w:rPr>
-                <w:rFonts w:ascii="Arial" w:hAnsi="Arial"/>
-                <w:color w:val="auto"/>
-                <w:sz w:val="20"/>
-                <w:szCs w:val="20"/>
-                <w:lang w:eastAsia="ja-JP"/>
-              </w:rPr>
-              <w:t>1.0</w:t>
-            </w:r>
-            <w:r>
-              <w:rPr>
-                <w:rFonts w:ascii="Arial" w:hAnsi="Arial"/>
-                <w:color w:val="auto"/>
-                <w:sz w:val="20"/>
-                <w:szCs w:val="20"/>
-                <w:lang w:eastAsia="ja-JP"/>
-              </w:rPr>
-              <w:t>_EN</w:t>
+              <w:t>Create</w:t>
+            </w:r>
+            <w:r>
+              <w:rPr>
+                <w:rFonts w:ascii="Arial" w:hAnsi="Arial"/>
+                <w:color w:val="auto"/>
+                <w:sz w:val="20"/>
+                <w:szCs w:val="20"/>
+              </w:rPr>
+              <w:t xml:space="preserve"> </w:t>
+            </w:r>
+            <w:r>
+              <w:rPr>
+                <w:rFonts w:ascii="Arial" w:hAnsi="Arial"/>
+                <w:color w:val="auto"/>
+                <w:sz w:val="20"/>
+                <w:szCs w:val="20"/>
+              </w:rPr>
+              <w:t>Introduction</w:t>
             </w:r>
           </w:p>
         </w:tc>
@@ -2031,19 +1836,8 @@
                 <w:sz w:val="20"/>
                 <w:szCs w:val="20"/>
               </w:rPr>
-              <w:t xml:space="preserve">Nguyen Le Tuan </w:t>
-            </w:r>
-            <w:proofErr w:type="spellStart"/>
-            <w:r>
-              <w:rPr>
-                <w:rFonts w:ascii="Arial" w:hAnsi="Arial"/>
-                <w:color w:val="auto"/>
-                <w:sz w:val="20"/>
-                <w:szCs w:val="20"/>
-              </w:rPr>
-              <w:t>Cuong</w:t>
-            </w:r>
-            <w:proofErr w:type="spellEnd"/>
+              <w:t>Nguyen Le Tuan Cuong</w:t>
+            </w:r>
           </w:p>
         </w:tc>
         <w:tc>
@@ -2194,16 +1988,7 @@
                 <w:sz w:val="20"/>
                 <w:szCs w:val="20"/>
               </w:rPr>
-              <w:t>BUIN</w:t>
-            </w:r>
-            <w:r>
-              <w:rPr>
-                <w:rFonts w:ascii="Arial" w:hAnsi="Arial"/>
-                <w:color w:val="auto"/>
-                <w:sz w:val="20"/>
-                <w:szCs w:val="20"/>
-              </w:rPr>
-              <w:t>_</w:t>
+              <w:t>Create</w:t>
             </w:r>
             <w:r>
               <w:rPr>
@@ -2222,43 +2007,25 @@
                 <w:sz w:val="20"/>
                 <w:szCs w:val="20"/>
               </w:rPr>
-              <w:t>Progress_Report</w:t>
-            </w:r>
-            <w:r>
-              <w:rPr>
-                <w:rFonts w:ascii="Arial" w:hAnsi="Arial"/>
-                <w:color w:val="auto"/>
-                <w:sz w:val="20"/>
-                <w:szCs w:val="20"/>
-              </w:rPr>
-              <w:t>2</w:t>
-            </w:r>
-            <w:r>
-              <w:rPr>
-                <w:rFonts w:ascii="Arial" w:hAnsi="Arial"/>
-                <w:color w:val="auto"/>
-                <w:sz w:val="20"/>
-                <w:szCs w:val="20"/>
-              </w:rPr>
-              <w:t>_</w:t>
-            </w:r>
-            <w:r>
-              <w:rPr>
-                <w:rFonts w:ascii="Arial" w:hAnsi="Arial"/>
-                <w:color w:val="auto"/>
-                <w:sz w:val="20"/>
-                <w:szCs w:val="20"/>
-              </w:rPr>
-              <w:t>Week02</w:t>
-            </w:r>
-            <w:r>
-              <w:rPr>
-                <w:rFonts w:ascii="Arial" w:hAnsi="Arial"/>
-                <w:color w:val="auto"/>
-                <w:sz w:val="20"/>
-                <w:szCs w:val="20"/>
-              </w:rPr>
-              <w:t>_EN</w:t>
+              <w:t xml:space="preserve">Progress </w:t>
+            </w:r>
+            <w:r>
+              <w:rPr>
+                <w:rFonts w:ascii="Arial" w:hAnsi="Arial"/>
+                <w:color w:val="auto"/>
+                <w:sz w:val="20"/>
+                <w:szCs w:val="20"/>
+              </w:rPr>
+              <w:t>Report</w:t>
+            </w:r>
+            <w:r>
+              <w:rPr>
+                <w:rFonts w:ascii="Arial" w:hAnsi="Arial"/>
+                <w:color w:val="auto"/>
+                <w:sz w:val="20"/>
+                <w:szCs w:val="20"/>
+              </w:rPr>
+              <w:t xml:space="preserve"> 2</w:t>
             </w:r>
           </w:p>
         </w:tc>
@@ -2284,27 +2051,7 @@
                 <w:sz w:val="20"/>
                 <w:szCs w:val="20"/>
               </w:rPr>
-              <w:t xml:space="preserve">Nguyen </w:t>
-            </w:r>
-            <w:proofErr w:type="spellStart"/>
-            <w:r>
-              <w:rPr>
-                <w:rFonts w:ascii="Arial" w:hAnsi="Arial"/>
-                <w:color w:val="auto"/>
-                <w:sz w:val="20"/>
-                <w:szCs w:val="20"/>
-              </w:rPr>
-              <w:t>Thanh</w:t>
-            </w:r>
-            <w:proofErr w:type="spellEnd"/>
-            <w:r>
-              <w:rPr>
-                <w:rFonts w:ascii="Arial" w:hAnsi="Arial"/>
-                <w:color w:val="auto"/>
-                <w:sz w:val="20"/>
-                <w:szCs w:val="20"/>
-              </w:rPr>
-              <w:t xml:space="preserve"> Nam</w:t>
+              <w:t>Nguyen Thanh Nam</w:t>
             </w:r>
           </w:p>
         </w:tc>
@@ -2456,16 +2203,7 @@
                 <w:sz w:val="20"/>
                 <w:szCs w:val="20"/>
               </w:rPr>
-              <w:t>BUIN</w:t>
-            </w:r>
-            <w:r>
-              <w:rPr>
-                <w:rFonts w:ascii="Arial" w:hAnsi="Arial"/>
-                <w:color w:val="auto"/>
-                <w:sz w:val="20"/>
-                <w:szCs w:val="20"/>
-              </w:rPr>
-              <w:t>_</w:t>
+              <w:t>Create</w:t>
             </w:r>
             <w:r>
               <w:rPr>
@@ -2484,61 +2222,25 @@
                 <w:sz w:val="20"/>
                 <w:szCs w:val="20"/>
               </w:rPr>
-              <w:t>Progress_Report</w:t>
-            </w:r>
-            <w:r>
-              <w:rPr>
-                <w:rFonts w:ascii="Arial" w:hAnsi="Arial"/>
-                <w:color w:val="auto"/>
-                <w:sz w:val="20"/>
-                <w:szCs w:val="20"/>
-              </w:rPr>
-              <w:t>2</w:t>
-            </w:r>
-            <w:r>
-              <w:rPr>
-                <w:rFonts w:ascii="Arial" w:hAnsi="Arial"/>
-                <w:color w:val="auto"/>
-                <w:sz w:val="20"/>
-                <w:szCs w:val="20"/>
-              </w:rPr>
-              <w:t>_</w:t>
-            </w:r>
-            <w:r>
-              <w:rPr>
-                <w:rFonts w:ascii="Arial" w:hAnsi="Arial"/>
-                <w:color w:val="auto"/>
-                <w:sz w:val="20"/>
-                <w:szCs w:val="20"/>
-              </w:rPr>
-              <w:t>Week02</w:t>
-            </w:r>
-            <w:r>
-              <w:rPr>
-                <w:rFonts w:ascii="Arial" w:hAnsi="Arial"/>
-                <w:color w:val="auto"/>
-                <w:sz w:val="20"/>
-                <w:szCs w:val="20"/>
-              </w:rPr>
-              <w:t>_</w:t>
-            </w:r>
-            <w:r>
-              <w:rPr>
-                <w:rFonts w:ascii="Arial" w:hAnsi="Arial"/>
-                <w:color w:val="auto"/>
-                <w:sz w:val="20"/>
-                <w:szCs w:val="20"/>
-              </w:rPr>
-              <w:t>J</w:t>
-            </w:r>
-            <w:r>
-              <w:rPr>
-                <w:rFonts w:ascii="Arial" w:hAnsi="Arial"/>
-                <w:color w:val="auto"/>
-                <w:sz w:val="20"/>
-                <w:szCs w:val="20"/>
-              </w:rPr>
-              <w:t>P</w:t>
+              <w:t xml:space="preserve">Progress </w:t>
+            </w:r>
+            <w:r>
+              <w:rPr>
+                <w:rFonts w:ascii="Arial" w:hAnsi="Arial"/>
+                <w:color w:val="auto"/>
+                <w:sz w:val="20"/>
+                <w:szCs w:val="20"/>
+              </w:rPr>
+              <w:t>Report</w:t>
+            </w:r>
+            <w:r>
+              <w:rPr>
+                <w:rFonts w:ascii="Arial" w:hAnsi="Arial"/>
+                <w:color w:val="auto"/>
+                <w:sz w:val="20"/>
+                <w:szCs w:val="20"/>
+              </w:rPr>
+              <w:t xml:space="preserve"> 2 JP</w:t>
             </w:r>
           </w:p>
         </w:tc>
@@ -2564,47 +2266,7 @@
                 <w:sz w:val="20"/>
                 <w:szCs w:val="20"/>
               </w:rPr>
-              <w:t xml:space="preserve">Trinh </w:t>
-            </w:r>
-            <w:proofErr w:type="spellStart"/>
-            <w:r>
-              <w:rPr>
-                <w:rFonts w:ascii="Arial" w:hAnsi="Arial"/>
-                <w:color w:val="auto"/>
-                <w:sz w:val="20"/>
-                <w:szCs w:val="20"/>
-              </w:rPr>
-              <w:t>Thi</w:t>
-            </w:r>
-            <w:proofErr w:type="spellEnd"/>
-            <w:r>
-              <w:rPr>
-                <w:rFonts w:ascii="Arial" w:hAnsi="Arial"/>
-                <w:color w:val="auto"/>
-                <w:sz w:val="20"/>
-                <w:szCs w:val="20"/>
-              </w:rPr>
-              <w:t xml:space="preserve"> </w:t>
-            </w:r>
-            <w:proofErr w:type="spellStart"/>
-            <w:r>
-              <w:rPr>
-                <w:rFonts w:ascii="Arial" w:hAnsi="Arial"/>
-                <w:color w:val="auto"/>
-                <w:sz w:val="20"/>
-                <w:szCs w:val="20"/>
-              </w:rPr>
-              <w:t>Tuyet</w:t>
-            </w:r>
-            <w:proofErr w:type="spellEnd"/>
-            <w:r>
-              <w:rPr>
-                <w:rFonts w:ascii="Arial" w:hAnsi="Arial"/>
-                <w:color w:val="auto"/>
-                <w:sz w:val="20"/>
-                <w:szCs w:val="20"/>
-              </w:rPr>
-              <w:t xml:space="preserve"> Mai</w:t>
+              <w:t>Trinh Thi Tuyet Mai</w:t>
             </w:r>
           </w:p>
         </w:tc>
@@ -2660,16 +2322,7 @@
                 <w:sz w:val="20"/>
                 <w:szCs w:val="20"/>
               </w:rPr>
-              <w:t>-</w:t>
-            </w:r>
-            <w:r>
-              <w:rPr>
-                <w:rFonts w:ascii="Arial" w:hAnsi="Arial"/>
-                <w:color w:val="auto"/>
-                <w:sz w:val="20"/>
-                <w:szCs w:val="20"/>
-              </w:rPr>
-              <w:t>2015</w:t>
+              <w:t>-2015</w:t>
             </w:r>
           </w:p>
         </w:tc>
@@ -2759,35 +2412,43 @@
                 <w:sz w:val="20"/>
                 <w:szCs w:val="20"/>
               </w:rPr>
-              <w:t>BUIN</w:t>
-            </w:r>
-            <w:r>
-              <w:rPr>
-                <w:rFonts w:ascii="Arial" w:hAnsi="Arial"/>
-                <w:color w:val="auto"/>
-                <w:sz w:val="20"/>
-                <w:szCs w:val="20"/>
-              </w:rPr>
-              <w:t>_Q&amp;A Management Sheet_v</w:t>
-            </w:r>
-            <w:r>
-              <w:rPr>
-                <w:rFonts w:ascii="Arial" w:hAnsi="Arial"/>
-                <w:color w:val="auto"/>
-                <w:sz w:val="20"/>
-                <w:szCs w:val="20"/>
-                <w:lang w:eastAsia="ja-JP"/>
-              </w:rPr>
-              <w:t>1.0</w:t>
-            </w:r>
-            <w:r>
-              <w:rPr>
-                <w:rFonts w:ascii="Arial" w:hAnsi="Arial"/>
-                <w:color w:val="auto"/>
-                <w:sz w:val="20"/>
-                <w:szCs w:val="20"/>
-              </w:rPr>
-              <w:t>_EN</w:t>
+              <w:t>Create</w:t>
+            </w:r>
+            <w:r>
+              <w:rPr>
+                <w:rFonts w:ascii="Arial" w:hAnsi="Arial"/>
+                <w:color w:val="auto"/>
+                <w:sz w:val="20"/>
+                <w:szCs w:val="20"/>
+              </w:rPr>
+              <w:t xml:space="preserve"> </w:t>
+            </w:r>
+            <w:r>
+              <w:rPr>
+                <w:rFonts w:ascii="Arial" w:hAnsi="Arial"/>
+                <w:color w:val="auto"/>
+                <w:sz w:val="20"/>
+                <w:szCs w:val="20"/>
+              </w:rPr>
+              <w:t>Q&amp;A Management Sheet</w:t>
+            </w:r>
+            <w:r>
+              <w:rPr>
+                <w:rFonts w:ascii="Arial" w:hAnsi="Arial"/>
+                <w:color w:val="auto"/>
+                <w:sz w:val="20"/>
+                <w:szCs w:val="20"/>
+              </w:rPr>
+              <w:t xml:space="preserve"> </w:t>
+            </w:r>
+            <w:r>
+              <w:rPr>
+                <w:rFonts w:ascii="Arial" w:hAnsi="Arial"/>
+                <w:color w:val="auto"/>
+                <w:sz w:val="20"/>
+                <w:szCs w:val="20"/>
+              </w:rPr>
+              <w:t>EN</w:t>
             </w:r>
           </w:p>
         </w:tc>
@@ -2813,47 +2474,7 @@
                 <w:sz w:val="20"/>
                 <w:szCs w:val="20"/>
               </w:rPr>
-              <w:t xml:space="preserve">Trinh </w:t>
-            </w:r>
-            <w:proofErr w:type="spellStart"/>
-            <w:r>
-              <w:rPr>
-                <w:rFonts w:ascii="Arial" w:hAnsi="Arial"/>
-                <w:color w:val="auto"/>
-                <w:sz w:val="20"/>
-                <w:szCs w:val="20"/>
-              </w:rPr>
-              <w:t>Thi</w:t>
-            </w:r>
-            <w:proofErr w:type="spellEnd"/>
-            <w:r>
-              <w:rPr>
-                <w:rFonts w:ascii="Arial" w:hAnsi="Arial"/>
-                <w:color w:val="auto"/>
-                <w:sz w:val="20"/>
-                <w:szCs w:val="20"/>
-              </w:rPr>
-              <w:t xml:space="preserve"> </w:t>
-            </w:r>
-            <w:proofErr w:type="spellStart"/>
-            <w:r>
-              <w:rPr>
-                <w:rFonts w:ascii="Arial" w:hAnsi="Arial"/>
-                <w:color w:val="auto"/>
-                <w:sz w:val="20"/>
-                <w:szCs w:val="20"/>
-              </w:rPr>
-              <w:t>Tuyet</w:t>
-            </w:r>
-            <w:proofErr w:type="spellEnd"/>
-            <w:r>
-              <w:rPr>
-                <w:rFonts w:ascii="Arial" w:hAnsi="Arial"/>
-                <w:color w:val="auto"/>
-                <w:sz w:val="20"/>
-                <w:szCs w:val="20"/>
-              </w:rPr>
-              <w:t xml:space="preserve"> Mai</w:t>
+              <w:t>Trinh Thi Tuyet Mai</w:t>
             </w:r>
           </w:p>
         </w:tc>
@@ -2908,16 +2529,7 @@
                 <w:sz w:val="20"/>
                 <w:szCs w:val="20"/>
               </w:rPr>
-              <w:t>-</w:t>
-            </w:r>
-            <w:r>
-              <w:rPr>
-                <w:rFonts w:ascii="Arial" w:hAnsi="Arial"/>
-                <w:color w:val="auto"/>
-                <w:sz w:val="20"/>
-                <w:szCs w:val="20"/>
-              </w:rPr>
-              <w:t>2015</w:t>
+              <w:t>-2015</w:t>
             </w:r>
           </w:p>
         </w:tc>
@@ -3005,35 +2617,43 @@
                 <w:sz w:val="20"/>
                 <w:szCs w:val="20"/>
               </w:rPr>
-              <w:t>BUIN</w:t>
-            </w:r>
-            <w:r>
-              <w:rPr>
-                <w:rFonts w:ascii="Arial" w:hAnsi="Arial"/>
-                <w:color w:val="auto"/>
-                <w:sz w:val="20"/>
-                <w:szCs w:val="20"/>
-              </w:rPr>
-              <w:t>_Q&amp;A Management Sheet_v</w:t>
-            </w:r>
-            <w:r>
-              <w:rPr>
-                <w:rFonts w:ascii="Arial" w:hAnsi="Arial"/>
-                <w:color w:val="auto"/>
-                <w:sz w:val="20"/>
-                <w:szCs w:val="20"/>
-                <w:lang w:eastAsia="ja-JP"/>
-              </w:rPr>
-              <w:t>1.0</w:t>
-            </w:r>
-            <w:r>
-              <w:rPr>
-                <w:rFonts w:ascii="Arial" w:hAnsi="Arial"/>
-                <w:color w:val="auto"/>
-                <w:sz w:val="20"/>
-                <w:szCs w:val="20"/>
-              </w:rPr>
-              <w:t>_JP</w:t>
+              <w:t>Create</w:t>
+            </w:r>
+            <w:r>
+              <w:rPr>
+                <w:rFonts w:ascii="Arial" w:hAnsi="Arial"/>
+                <w:color w:val="auto"/>
+                <w:sz w:val="20"/>
+                <w:szCs w:val="20"/>
+              </w:rPr>
+              <w:t xml:space="preserve"> </w:t>
+            </w:r>
+            <w:r>
+              <w:rPr>
+                <w:rFonts w:ascii="Arial" w:hAnsi="Arial"/>
+                <w:color w:val="auto"/>
+                <w:sz w:val="20"/>
+                <w:szCs w:val="20"/>
+              </w:rPr>
+              <w:t>Q&amp;A Management Sheet</w:t>
+            </w:r>
+            <w:r>
+              <w:rPr>
+                <w:rFonts w:ascii="Arial" w:hAnsi="Arial"/>
+                <w:color w:val="auto"/>
+                <w:sz w:val="20"/>
+                <w:szCs w:val="20"/>
+              </w:rPr>
+              <w:t xml:space="preserve"> </w:t>
+            </w:r>
+            <w:r>
+              <w:rPr>
+                <w:rFonts w:ascii="Arial" w:hAnsi="Arial"/>
+                <w:color w:val="auto"/>
+                <w:sz w:val="20"/>
+                <w:szCs w:val="20"/>
+              </w:rPr>
+              <w:t>JP</w:t>
             </w:r>
           </w:p>
         </w:tc>
@@ -3059,47 +2679,7 @@
                 <w:sz w:val="20"/>
                 <w:szCs w:val="20"/>
               </w:rPr>
-              <w:t xml:space="preserve">Trinh </w:t>
-            </w:r>
-            <w:proofErr w:type="spellStart"/>
-            <w:r>
-              <w:rPr>
-                <w:rFonts w:ascii="Arial" w:hAnsi="Arial"/>
-                <w:color w:val="auto"/>
-                <w:sz w:val="20"/>
-                <w:szCs w:val="20"/>
-              </w:rPr>
-              <w:t>Thi</w:t>
-            </w:r>
-            <w:proofErr w:type="spellEnd"/>
-            <w:r>
-              <w:rPr>
-                <w:rFonts w:ascii="Arial" w:hAnsi="Arial"/>
-                <w:color w:val="auto"/>
-                <w:sz w:val="20"/>
-                <w:szCs w:val="20"/>
-              </w:rPr>
-              <w:t xml:space="preserve"> </w:t>
-            </w:r>
-            <w:proofErr w:type="spellStart"/>
-            <w:r>
-              <w:rPr>
-                <w:rFonts w:ascii="Arial" w:hAnsi="Arial"/>
-                <w:color w:val="auto"/>
-                <w:sz w:val="20"/>
-                <w:szCs w:val="20"/>
-              </w:rPr>
-              <w:t>Tuyet</w:t>
-            </w:r>
-            <w:proofErr w:type="spellEnd"/>
-            <w:r>
-              <w:rPr>
-                <w:rFonts w:ascii="Arial" w:hAnsi="Arial"/>
-                <w:color w:val="auto"/>
-                <w:sz w:val="20"/>
-                <w:szCs w:val="20"/>
-              </w:rPr>
-              <w:t xml:space="preserve"> Mai</w:t>
+              <w:t>Trinh Thi Tuyet Mai</w:t>
             </w:r>
           </w:p>
         </w:tc>
@@ -3154,16 +2734,7 @@
                 <w:sz w:val="20"/>
                 <w:szCs w:val="20"/>
               </w:rPr>
-              <w:t>-</w:t>
-            </w:r>
-            <w:r>
-              <w:rPr>
-                <w:rFonts w:ascii="Arial" w:hAnsi="Arial"/>
-                <w:color w:val="auto"/>
-                <w:sz w:val="20"/>
-                <w:szCs w:val="20"/>
-              </w:rPr>
-              <w:t>2015</w:t>
+              <w:t>-2015</w:t>
             </w:r>
           </w:p>
         </w:tc>
@@ -3251,54 +2822,36 @@
                 <w:sz w:val="20"/>
                 <w:szCs w:val="20"/>
               </w:rPr>
-              <w:t>BUIN</w:t>
-            </w:r>
-            <w:r>
-              <w:rPr>
-                <w:rFonts w:ascii="Arial" w:hAnsi="Arial"/>
-                <w:color w:val="auto"/>
-                <w:sz w:val="20"/>
-                <w:szCs w:val="20"/>
-              </w:rPr>
-              <w:t>_</w:t>
-            </w:r>
-            <w:r>
-              <w:rPr>
-                <w:rFonts w:ascii="Arial" w:hAnsi="Arial"/>
-                <w:color w:val="auto"/>
-                <w:sz w:val="20"/>
-                <w:szCs w:val="20"/>
-                <w:lang w:eastAsia="ja-JP"/>
-              </w:rPr>
-              <w:t>Concept_Design</w:t>
-            </w:r>
-            <w:r>
-              <w:rPr>
-                <w:rFonts w:ascii="Arial" w:hAnsi="Arial"/>
-                <w:color w:val="auto"/>
-                <w:sz w:val="20"/>
-                <w:szCs w:val="20"/>
-              </w:rPr>
-              <w:t>_v</w:t>
-            </w:r>
-            <w:r>
-              <w:rPr>
-                <w:rFonts w:ascii="Arial" w:hAnsi="Arial"/>
-                <w:color w:val="auto"/>
-                <w:sz w:val="20"/>
-                <w:szCs w:val="20"/>
-                <w:lang w:eastAsia="ja-JP"/>
-              </w:rPr>
-              <w:t>1.0</w:t>
-            </w:r>
-            <w:r>
-              <w:rPr>
-                <w:rFonts w:ascii="Arial" w:hAnsi="Arial"/>
-                <w:color w:val="auto"/>
-                <w:sz w:val="20"/>
-                <w:szCs w:val="20"/>
-              </w:rPr>
-              <w:t>_EN</w:t>
+              <w:t>Create</w:t>
+            </w:r>
+            <w:r>
+              <w:rPr>
+                <w:rFonts w:ascii="Arial" w:hAnsi="Arial"/>
+                <w:color w:val="auto"/>
+                <w:sz w:val="20"/>
+                <w:szCs w:val="20"/>
+              </w:rPr>
+              <w:t xml:space="preserve"> </w:t>
+            </w:r>
+            <w:r>
+              <w:rPr>
+                <w:rFonts w:ascii="Arial" w:hAnsi="Arial"/>
+                <w:color w:val="auto"/>
+                <w:sz w:val="20"/>
+                <w:szCs w:val="20"/>
+                <w:lang w:eastAsia="ja-JP"/>
+              </w:rPr>
+              <w:t xml:space="preserve">Concept </w:t>
+            </w:r>
+            <w:r>
+              <w:rPr>
+                <w:rFonts w:ascii="Arial" w:hAnsi="Arial"/>
+                <w:color w:val="auto"/>
+                <w:sz w:val="20"/>
+                <w:szCs w:val="20"/>
+                <w:lang w:eastAsia="ja-JP"/>
+              </w:rPr>
+              <w:t>Design</w:t>
             </w:r>
           </w:p>
         </w:tc>
@@ -3324,19 +2877,8 @@
                 <w:sz w:val="20"/>
                 <w:szCs w:val="20"/>
               </w:rPr>
-              <w:t xml:space="preserve">Nguyen Le Tuan </w:t>
-            </w:r>
-            <w:proofErr w:type="spellStart"/>
-            <w:r>
-              <w:rPr>
-                <w:rFonts w:ascii="Arial" w:hAnsi="Arial"/>
-                <w:color w:val="auto"/>
-                <w:sz w:val="20"/>
-                <w:szCs w:val="20"/>
-              </w:rPr>
-              <w:t>Cuong</w:t>
-            </w:r>
-            <w:proofErr w:type="spellEnd"/>
+              <w:t>Nguyen Le Tuan Cuong</w:t>
+            </w:r>
           </w:p>
         </w:tc>
         <w:tc>
@@ -3390,16 +2932,7 @@
                 <w:sz w:val="20"/>
                 <w:szCs w:val="20"/>
               </w:rPr>
-              <w:t>-</w:t>
-            </w:r>
-            <w:r>
-              <w:rPr>
-                <w:rFonts w:ascii="Arial" w:hAnsi="Arial"/>
-                <w:color w:val="auto"/>
-                <w:sz w:val="20"/>
-                <w:szCs w:val="20"/>
-              </w:rPr>
-              <w:t>2015</w:t>
+              <w:t>-2015</w:t>
             </w:r>
           </w:p>
         </w:tc>
@@ -3487,53 +3020,16 @@
                 <w:sz w:val="20"/>
                 <w:szCs w:val="20"/>
               </w:rPr>
-              <w:t>BUIN</w:t>
-            </w:r>
-            <w:r>
-              <w:rPr>
-                <w:rFonts w:ascii="Arial" w:hAnsi="Arial"/>
-                <w:color w:val="auto"/>
-                <w:sz w:val="20"/>
-                <w:szCs w:val="20"/>
-              </w:rPr>
-              <w:t>_</w:t>
-            </w:r>
-            <w:r>
-              <w:rPr>
-                <w:rFonts w:ascii="Arial" w:hAnsi="Arial"/>
-                <w:color w:val="auto"/>
-                <w:sz w:val="20"/>
-                <w:szCs w:val="20"/>
-              </w:rPr>
-              <w:t>Project_</w:t>
-            </w:r>
-            <w:r>
-              <w:rPr>
-                <w:rFonts w:ascii="Arial" w:hAnsi="Arial"/>
-                <w:color w:val="auto"/>
-                <w:sz w:val="20"/>
-                <w:szCs w:val="20"/>
-              </w:rPr>
-              <w:t>Plan_v</w:t>
-            </w:r>
-            <w:r>
-              <w:rPr>
-                <w:rFonts w:ascii="Arial" w:hAnsi="Arial"/>
-                <w:color w:val="auto"/>
-                <w:sz w:val="20"/>
-                <w:szCs w:val="20"/>
-                <w:lang w:eastAsia="ja-JP"/>
-              </w:rPr>
-              <w:t>1.0</w:t>
-            </w:r>
-            <w:r>
-              <w:rPr>
-                <w:rFonts w:ascii="Arial" w:hAnsi="Arial"/>
-                <w:color w:val="auto"/>
-                <w:sz w:val="20"/>
-                <w:szCs w:val="20"/>
-              </w:rPr>
-              <w:t>_EN</w:t>
+              <w:t>Create</w:t>
+            </w:r>
+            <w:r>
+              <w:rPr>
+                <w:rFonts w:ascii="Arial" w:hAnsi="Arial"/>
+                <w:color w:val="auto"/>
+                <w:sz w:val="20"/>
+                <w:szCs w:val="20"/>
+              </w:rPr>
+              <w:t xml:space="preserve"> Project Plan</w:t>
             </w:r>
           </w:p>
         </w:tc>
@@ -3559,27 +3055,7 @@
                 <w:sz w:val="20"/>
                 <w:szCs w:val="20"/>
               </w:rPr>
-              <w:t xml:space="preserve">Nguyen </w:t>
-            </w:r>
-            <w:proofErr w:type="spellStart"/>
-            <w:r>
-              <w:rPr>
-                <w:rFonts w:ascii="Arial" w:hAnsi="Arial"/>
-                <w:color w:val="auto"/>
-                <w:sz w:val="20"/>
-                <w:szCs w:val="20"/>
-              </w:rPr>
-              <w:t>Thanh</w:t>
-            </w:r>
-            <w:proofErr w:type="spellEnd"/>
-            <w:r>
-              <w:rPr>
-                <w:rFonts w:ascii="Arial" w:hAnsi="Arial"/>
-                <w:color w:val="auto"/>
-                <w:sz w:val="20"/>
-                <w:szCs w:val="20"/>
-              </w:rPr>
-              <w:t xml:space="preserve"> Nam</w:t>
+              <w:t>Nguyen Thanh Nam</w:t>
             </w:r>
           </w:p>
         </w:tc>
@@ -3606,27 +3082,7 @@
                 <w:szCs w:val="20"/>
                 <w:lang w:eastAsia="ja-JP"/>
               </w:rPr>
-              <w:t>22</w:t>
-            </w:r>
-            <w:r>
-              <w:rPr>
-                <w:rFonts w:ascii="Arial" w:hAnsi="Arial"/>
-                <w:color w:val="auto"/>
-                <w:sz w:val="20"/>
-                <w:szCs w:val="20"/>
-                <w:lang w:eastAsia="ja-JP"/>
-              </w:rPr>
-              <w:t>-05-</w:t>
-            </w:r>
-            <w:r>
-              <w:rPr>
-                <w:rFonts w:ascii="Arial" w:hAnsi="Arial"/>
-                <w:color w:val="auto"/>
-                <w:sz w:val="20"/>
-                <w:szCs w:val="20"/>
-                <w:lang w:eastAsia="ja-JP"/>
-              </w:rPr>
-              <w:t>2015</w:t>
+              <w:t>22-05-2015</w:t>
             </w:r>
           </w:p>
         </w:tc>
@@ -3716,44 +3172,16 @@
                 <w:sz w:val="20"/>
                 <w:szCs w:val="20"/>
               </w:rPr>
-              <w:t>BUIN</w:t>
-            </w:r>
-            <w:r>
-              <w:rPr>
-                <w:rFonts w:ascii="Arial" w:hAnsi="Arial"/>
-                <w:color w:val="auto"/>
-                <w:sz w:val="20"/>
-                <w:szCs w:val="20"/>
-              </w:rPr>
-              <w:t>_Project_Schedule_</w:t>
-            </w:r>
-            <w:r>
-              <w:rPr>
-                <w:rFonts w:ascii="Arial" w:hAnsi="Arial"/>
-                <w:color w:val="auto"/>
-                <w:sz w:val="20"/>
-                <w:szCs w:val="20"/>
-              </w:rPr>
-              <w:t>v</w:t>
-            </w:r>
-            <w:r>
-              <w:rPr>
-                <w:rFonts w:ascii="Arial" w:hAnsi="Arial"/>
-                <w:color w:val="auto"/>
-                <w:sz w:val="20"/>
-                <w:szCs w:val="20"/>
-                <w:lang w:eastAsia="ja-JP"/>
-              </w:rPr>
-              <w:t>1.0</w:t>
-            </w:r>
-            <w:r>
-              <w:rPr>
-                <w:rFonts w:ascii="Arial" w:hAnsi="Arial"/>
-                <w:color w:val="auto"/>
-                <w:sz w:val="20"/>
-                <w:szCs w:val="20"/>
-              </w:rPr>
-              <w:t>_EN</w:t>
+              <w:t>Create</w:t>
+            </w:r>
+            <w:r>
+              <w:rPr>
+                <w:rFonts w:ascii="Arial" w:hAnsi="Arial"/>
+                <w:color w:val="auto"/>
+                <w:sz w:val="20"/>
+                <w:szCs w:val="20"/>
+              </w:rPr>
+              <w:t xml:space="preserve"> Project Schedule</w:t>
             </w:r>
           </w:p>
         </w:tc>
@@ -3779,27 +3207,7 @@
                 <w:sz w:val="20"/>
                 <w:szCs w:val="20"/>
               </w:rPr>
-              <w:t xml:space="preserve">Nguyen </w:t>
-            </w:r>
-            <w:proofErr w:type="spellStart"/>
-            <w:r>
-              <w:rPr>
-                <w:rFonts w:ascii="Arial" w:hAnsi="Arial"/>
-                <w:color w:val="auto"/>
-                <w:sz w:val="20"/>
-                <w:szCs w:val="20"/>
-              </w:rPr>
-              <w:t>Thanh</w:t>
-            </w:r>
-            <w:proofErr w:type="spellEnd"/>
-            <w:r>
-              <w:rPr>
-                <w:rFonts w:ascii="Arial" w:hAnsi="Arial"/>
-                <w:color w:val="auto"/>
-                <w:sz w:val="20"/>
-                <w:szCs w:val="20"/>
-              </w:rPr>
-              <w:t xml:space="preserve"> Nam</w:t>
+              <w:t>Nguyen Thanh Nam</w:t>
             </w:r>
           </w:p>
         </w:tc>
@@ -3854,16 +3262,7 @@
                 <w:sz w:val="20"/>
                 <w:szCs w:val="20"/>
               </w:rPr>
-              <w:t>-</w:t>
-            </w:r>
-            <w:r>
-              <w:rPr>
-                <w:rFonts w:ascii="Arial" w:hAnsi="Arial"/>
-                <w:color w:val="auto"/>
-                <w:sz w:val="20"/>
-                <w:szCs w:val="20"/>
-              </w:rPr>
-              <w:t>2015</w:t>
+              <w:t>-2015</w:t>
             </w:r>
           </w:p>
         </w:tc>
@@ -3979,39 +3378,8 @@
                 <w:sz w:val="20"/>
                 <w:szCs w:val="20"/>
               </w:rPr>
-              <w:t xml:space="preserve">Tran </w:t>
-            </w:r>
-            <w:proofErr w:type="spellStart"/>
-            <w:r>
-              <w:rPr>
-                <w:rFonts w:ascii="Arial" w:hAnsi="Arial"/>
-                <w:color w:val="auto"/>
-                <w:sz w:val="20"/>
-                <w:szCs w:val="20"/>
-              </w:rPr>
-              <w:t>Tu</w:t>
-            </w:r>
-            <w:proofErr w:type="spellEnd"/>
-            <w:r>
-              <w:rPr>
-                <w:rFonts w:ascii="Arial" w:hAnsi="Arial"/>
-                <w:color w:val="auto"/>
-                <w:sz w:val="20"/>
-                <w:szCs w:val="20"/>
-              </w:rPr>
-              <w:t xml:space="preserve"> </w:t>
-            </w:r>
-            <w:proofErr w:type="spellStart"/>
-            <w:r>
-              <w:rPr>
-                <w:rFonts w:ascii="Arial" w:hAnsi="Arial"/>
-                <w:color w:val="auto"/>
-                <w:sz w:val="20"/>
-                <w:szCs w:val="20"/>
-              </w:rPr>
-              <w:t>Anh</w:t>
-            </w:r>
-            <w:proofErr w:type="spellEnd"/>
+              <w:t>Tran Tu Anh</w:t>
+            </w:r>
           </w:p>
         </w:tc>
         <w:tc>
@@ -4038,27 +3406,7 @@
                 <w:szCs w:val="20"/>
                 <w:lang w:eastAsia="ja-JP"/>
               </w:rPr>
-              <w:t>22</w:t>
-            </w:r>
-            <w:r>
-              <w:rPr>
-                <w:rFonts w:ascii="Arial" w:hAnsi="Arial"/>
-                <w:color w:val="auto"/>
-                <w:sz w:val="20"/>
-                <w:szCs w:val="20"/>
-                <w:lang w:eastAsia="ja-JP"/>
-              </w:rPr>
-              <w:t>-05-</w:t>
-            </w:r>
-            <w:r>
-              <w:rPr>
-                <w:rFonts w:ascii="Arial" w:hAnsi="Arial"/>
-                <w:color w:val="auto"/>
-                <w:sz w:val="20"/>
-                <w:szCs w:val="20"/>
-                <w:lang w:eastAsia="ja-JP"/>
-              </w:rPr>
-              <w:t>2015</w:t>
+              <w:t>22-05-2015</w:t>
             </w:r>
           </w:p>
         </w:tc>
@@ -4086,27 +3434,7 @@
                 <w:szCs w:val="20"/>
                 <w:lang w:eastAsia="ja-JP"/>
               </w:rPr>
-              <w:t>In progress (</w:t>
-            </w:r>
-            <w:r>
-              <w:rPr>
-                <w:rFonts w:ascii="Arial" w:hAnsi="Arial"/>
-                <w:color w:val="auto"/>
-                <w:sz w:val="20"/>
-                <w:szCs w:val="20"/>
-                <w:lang w:eastAsia="ja-JP"/>
-              </w:rPr>
-              <w:t>6</w:t>
-            </w:r>
-            <w:r>
-              <w:rPr>
-                <w:rFonts w:ascii="Arial" w:hAnsi="Arial"/>
-                <w:color w:val="auto"/>
-                <w:sz w:val="20"/>
-                <w:szCs w:val="20"/>
-                <w:lang w:eastAsia="ja-JP"/>
-              </w:rPr>
-              <w:t>0%)</w:t>
+              <w:t>In progress (60%)</w:t>
             </w:r>
           </w:p>
         </w:tc>
@@ -4170,25 +3498,34 @@
                 <w:sz w:val="20"/>
                 <w:szCs w:val="20"/>
               </w:rPr>
-              <w:t>BUIN</w:t>
-            </w:r>
-            <w:r>
-              <w:rPr>
-                <w:rFonts w:ascii="Arial" w:hAnsi="Arial"/>
-                <w:color w:val="auto"/>
-                <w:sz w:val="20"/>
-                <w:szCs w:val="20"/>
-              </w:rPr>
-              <w:t>_Checklist_S</w:t>
-            </w:r>
-            <w:r>
-              <w:rPr>
-                <w:rFonts w:ascii="Arial" w:hAnsi="Arial"/>
-                <w:color w:val="auto"/>
-                <w:sz w:val="20"/>
-                <w:szCs w:val="20"/>
-              </w:rPr>
-              <w:t>oftware_</w:t>
+              <w:t>Create</w:t>
+            </w:r>
+            <w:r>
+              <w:rPr>
+                <w:rFonts w:ascii="Arial" w:hAnsi="Arial"/>
+                <w:color w:val="auto"/>
+                <w:sz w:val="20"/>
+                <w:szCs w:val="20"/>
+              </w:rPr>
+              <w:t xml:space="preserve"> Checklist </w:t>
+            </w:r>
+            <w:r>
+              <w:rPr>
+                <w:rFonts w:ascii="Arial" w:hAnsi="Arial"/>
+                <w:color w:val="auto"/>
+                <w:sz w:val="20"/>
+                <w:szCs w:val="20"/>
+              </w:rPr>
+              <w:t>S</w:t>
+            </w:r>
+            <w:r>
+              <w:rPr>
+                <w:rFonts w:ascii="Arial" w:hAnsi="Arial"/>
+                <w:color w:val="auto"/>
+                <w:sz w:val="20"/>
+                <w:szCs w:val="20"/>
+              </w:rPr>
+              <w:t xml:space="preserve">oftware </w:t>
             </w:r>
             <w:r>
               <w:rPr>
@@ -4206,34 +3543,16 @@
                 <w:sz w:val="20"/>
                 <w:szCs w:val="20"/>
               </w:rPr>
-              <w:t>equirement_</w:t>
-            </w:r>
-            <w:r>
-              <w:rPr>
-                <w:rFonts w:ascii="Arial" w:hAnsi="Arial"/>
-                <w:color w:val="auto"/>
-                <w:sz w:val="20"/>
-                <w:szCs w:val="20"/>
-              </w:rPr>
-              <w:t>S</w:t>
-            </w:r>
-            <w:r>
-              <w:rPr>
-                <w:rFonts w:ascii="Arial" w:hAnsi="Arial"/>
-                <w:color w:val="auto"/>
-                <w:sz w:val="20"/>
-                <w:szCs w:val="20"/>
-              </w:rPr>
-              <w:t>pecification</w:t>
-            </w:r>
-            <w:r>
-              <w:rPr>
-                <w:rFonts w:ascii="Arial" w:hAnsi="Arial"/>
-                <w:color w:val="auto"/>
-                <w:sz w:val="20"/>
-                <w:szCs w:val="20"/>
-              </w:rPr>
-              <w:t>_v1.0</w:t>
+              <w:t xml:space="preserve">equirement </w:t>
+            </w:r>
+            <w:r>
+              <w:rPr>
+                <w:rFonts w:ascii="Arial" w:hAnsi="Arial"/>
+                <w:color w:val="auto"/>
+                <w:sz w:val="20"/>
+                <w:szCs w:val="20"/>
+              </w:rPr>
+              <w:t>Specification</w:t>
             </w:r>
           </w:p>
         </w:tc>
@@ -4261,29 +3580,7 @@
                 <w:szCs w:val="20"/>
                 <w:lang w:eastAsia="ja-JP"/>
               </w:rPr>
-              <w:t xml:space="preserve">Bui </w:t>
-            </w:r>
-            <w:proofErr w:type="spellStart"/>
-            <w:r>
-              <w:rPr>
-                <w:rFonts w:ascii="Arial" w:hAnsi="Arial"/>
-                <w:color w:val="auto"/>
-                <w:sz w:val="20"/>
-                <w:szCs w:val="20"/>
-                <w:lang w:eastAsia="ja-JP"/>
-              </w:rPr>
-              <w:t>Bich</w:t>
-            </w:r>
-            <w:proofErr w:type="spellEnd"/>
-            <w:r>
-              <w:rPr>
-                <w:rFonts w:ascii="Arial" w:hAnsi="Arial"/>
-                <w:color w:val="auto"/>
-                <w:sz w:val="20"/>
-                <w:szCs w:val="20"/>
-                <w:lang w:eastAsia="ja-JP"/>
-              </w:rPr>
-              <w:t xml:space="preserve"> Phuong</w:t>
+              <w:t>Bui Bich Phuong</w:t>
             </w:r>
           </w:p>
         </w:tc>
@@ -4311,17 +3608,7 @@
                 <w:szCs w:val="20"/>
                 <w:lang w:eastAsia="ja-JP"/>
               </w:rPr>
-              <w:t>22-05-</w:t>
-            </w:r>
-            <w:r>
-              <w:rPr>
-                <w:rFonts w:ascii="Arial" w:hAnsi="Arial"/>
-                <w:color w:val="auto"/>
-                <w:sz w:val="20"/>
-                <w:szCs w:val="20"/>
-                <w:lang w:eastAsia="ja-JP"/>
-              </w:rPr>
-              <w:t>2015</w:t>
+              <w:t>22-05-2015</w:t>
             </w:r>
           </w:p>
         </w:tc>
@@ -4413,25 +3700,16 @@
                 <w:sz w:val="20"/>
                 <w:szCs w:val="20"/>
               </w:rPr>
-              <w:t>BUIN</w:t>
-            </w:r>
-            <w:r>
-              <w:rPr>
-                <w:rFonts w:ascii="Arial" w:hAnsi="Arial"/>
-                <w:color w:val="auto"/>
-                <w:sz w:val="20"/>
-                <w:szCs w:val="20"/>
-              </w:rPr>
-              <w:t>_Checklist_P</w:t>
-            </w:r>
-            <w:r>
-              <w:rPr>
-                <w:rFonts w:ascii="Arial" w:hAnsi="Arial"/>
-                <w:color w:val="auto"/>
-                <w:sz w:val="20"/>
-                <w:szCs w:val="20"/>
-              </w:rPr>
-              <w:t>roject_</w:t>
+              <w:t>Create</w:t>
+            </w:r>
+            <w:r>
+              <w:rPr>
+                <w:rFonts w:ascii="Arial" w:hAnsi="Arial"/>
+                <w:color w:val="auto"/>
+                <w:sz w:val="20"/>
+                <w:szCs w:val="20"/>
+              </w:rPr>
+              <w:t xml:space="preserve"> Checklist </w:t>
             </w:r>
             <w:r>
               <w:rPr>
@@ -4449,16 +3727,16 @@
                 <w:sz w:val="20"/>
                 <w:szCs w:val="20"/>
               </w:rPr>
-              <w:t>lan</w:t>
-            </w:r>
-            <w:r>
-              <w:rPr>
-                <w:rFonts w:ascii="Arial" w:hAnsi="Arial"/>
-                <w:color w:val="auto"/>
-                <w:sz w:val="20"/>
-                <w:szCs w:val="20"/>
-              </w:rPr>
-              <w:t>_v1.0</w:t>
+              <w:t xml:space="preserve">roject </w:t>
+            </w:r>
+            <w:r>
+              <w:rPr>
+                <w:rFonts w:ascii="Arial" w:hAnsi="Arial"/>
+                <w:color w:val="auto"/>
+                <w:sz w:val="20"/>
+                <w:szCs w:val="20"/>
+              </w:rPr>
+              <w:t>Plan</w:t>
             </w:r>
           </w:p>
         </w:tc>
@@ -4486,29 +3764,7 @@
                 <w:szCs w:val="20"/>
                 <w:lang w:eastAsia="ja-JP"/>
               </w:rPr>
-              <w:t xml:space="preserve">Bui </w:t>
-            </w:r>
-            <w:proofErr w:type="spellStart"/>
-            <w:r>
-              <w:rPr>
-                <w:rFonts w:ascii="Arial" w:hAnsi="Arial"/>
-                <w:color w:val="auto"/>
-                <w:sz w:val="20"/>
-                <w:szCs w:val="20"/>
-                <w:lang w:eastAsia="ja-JP"/>
-              </w:rPr>
-              <w:t>Bich</w:t>
-            </w:r>
-            <w:proofErr w:type="spellEnd"/>
-            <w:r>
-              <w:rPr>
-                <w:rFonts w:ascii="Arial" w:hAnsi="Arial"/>
-                <w:color w:val="auto"/>
-                <w:sz w:val="20"/>
-                <w:szCs w:val="20"/>
-                <w:lang w:eastAsia="ja-JP"/>
-              </w:rPr>
-              <w:t xml:space="preserve"> Phuong</w:t>
+              <w:t>Bui Bich Phuong</w:t>
             </w:r>
           </w:p>
         </w:tc>
@@ -4536,17 +3792,7 @@
                 <w:szCs w:val="20"/>
                 <w:lang w:eastAsia="ja-JP"/>
               </w:rPr>
-              <w:t>22-05-</w:t>
-            </w:r>
-            <w:r>
-              <w:rPr>
-                <w:rFonts w:ascii="Arial" w:hAnsi="Arial"/>
-                <w:color w:val="auto"/>
-                <w:sz w:val="20"/>
-                <w:szCs w:val="20"/>
-                <w:lang w:eastAsia="ja-JP"/>
-              </w:rPr>
-              <w:t>2015</w:t>
+              <w:t>22-05-2015</w:t>
             </w:r>
           </w:p>
         </w:tc>
@@ -4667,51 +3913,7 @@
                 <w:szCs w:val="20"/>
                 <w:lang w:eastAsia="ja-JP"/>
               </w:rPr>
-              <w:t xml:space="preserve">Trinh </w:t>
-            </w:r>
-            <w:proofErr w:type="spellStart"/>
-            <w:r>
-              <w:rPr>
-                <w:rFonts w:ascii="Arial" w:hAnsi="Arial"/>
-                <w:color w:val="auto"/>
-                <w:sz w:val="20"/>
-                <w:szCs w:val="20"/>
-                <w:lang w:eastAsia="ja-JP"/>
-              </w:rPr>
-              <w:t>Thi</w:t>
-            </w:r>
-            <w:proofErr w:type="spellEnd"/>
-            <w:r>
-              <w:rPr>
-                <w:rFonts w:ascii="Arial" w:hAnsi="Arial"/>
-                <w:color w:val="auto"/>
-                <w:sz w:val="20"/>
-                <w:szCs w:val="20"/>
-                <w:lang w:eastAsia="ja-JP"/>
-              </w:rPr>
-              <w:t xml:space="preserve"> </w:t>
-            </w:r>
-            <w:proofErr w:type="spellStart"/>
-            <w:r>
-              <w:rPr>
-                <w:rFonts w:ascii="Arial" w:hAnsi="Arial"/>
-                <w:color w:val="auto"/>
-                <w:sz w:val="20"/>
-                <w:szCs w:val="20"/>
-                <w:lang w:eastAsia="ja-JP"/>
-              </w:rPr>
-              <w:t>Tuyet</w:t>
-            </w:r>
-            <w:proofErr w:type="spellEnd"/>
-            <w:r>
-              <w:rPr>
-                <w:rFonts w:ascii="Arial" w:hAnsi="Arial"/>
-                <w:color w:val="auto"/>
-                <w:sz w:val="20"/>
-                <w:szCs w:val="20"/>
-                <w:lang w:eastAsia="ja-JP"/>
-              </w:rPr>
-              <w:t xml:space="preserve"> Mai</w:t>
+              <w:t>Trinh Thi Tuyet Mai</w:t>
             </w:r>
           </w:p>
         </w:tc>
@@ -4859,95 +4061,29 @@
                 <w:szCs w:val="20"/>
                 <w:lang w:eastAsia="ja-JP"/>
               </w:rPr>
-              <w:t xml:space="preserve">Trinh </w:t>
-            </w:r>
-            <w:proofErr w:type="spellStart"/>
-            <w:r>
-              <w:rPr>
-                <w:rFonts w:ascii="Arial" w:hAnsi="Arial"/>
-                <w:color w:val="auto"/>
-                <w:sz w:val="20"/>
-                <w:szCs w:val="20"/>
-                <w:lang w:eastAsia="ja-JP"/>
-              </w:rPr>
-              <w:t>Thi</w:t>
-            </w:r>
-            <w:proofErr w:type="spellEnd"/>
-            <w:r>
-              <w:rPr>
-                <w:rFonts w:ascii="Arial" w:hAnsi="Arial"/>
-                <w:color w:val="auto"/>
-                <w:sz w:val="20"/>
-                <w:szCs w:val="20"/>
-                <w:lang w:eastAsia="ja-JP"/>
-              </w:rPr>
-              <w:t xml:space="preserve"> </w:t>
-            </w:r>
-            <w:proofErr w:type="spellStart"/>
-            <w:r>
-              <w:rPr>
-                <w:rFonts w:ascii="Arial" w:hAnsi="Arial"/>
-                <w:color w:val="auto"/>
-                <w:sz w:val="20"/>
-                <w:szCs w:val="20"/>
-                <w:lang w:eastAsia="ja-JP"/>
-              </w:rPr>
-              <w:t>Tuyet</w:t>
-            </w:r>
-            <w:proofErr w:type="spellEnd"/>
-            <w:r>
-              <w:rPr>
-                <w:rFonts w:ascii="Arial" w:hAnsi="Arial"/>
-                <w:color w:val="auto"/>
-                <w:sz w:val="20"/>
-                <w:szCs w:val="20"/>
-                <w:lang w:eastAsia="ja-JP"/>
-              </w:rPr>
-              <w:t xml:space="preserve"> Mai</w:t>
-            </w:r>
-          </w:p>
-          <w:p>
-            <w:pPr>
-              <w:pStyle w:val="Bang"/>
-              <w:rPr>
-                <w:rFonts w:ascii="Arial" w:hAnsi="Arial"/>
-                <w:color w:val="auto"/>
-                <w:sz w:val="20"/>
-                <w:szCs w:val="20"/>
-                <w:lang w:eastAsia="ja-JP"/>
-              </w:rPr>
-            </w:pPr>
-            <w:r>
-              <w:rPr>
-                <w:rFonts w:ascii="Arial" w:hAnsi="Arial"/>
-                <w:color w:val="auto"/>
-                <w:sz w:val="20"/>
-                <w:szCs w:val="20"/>
-                <w:lang w:eastAsia="ja-JP"/>
-              </w:rPr>
-              <w:t xml:space="preserve">Bui </w:t>
-            </w:r>
-            <w:proofErr w:type="spellStart"/>
-            <w:r>
-              <w:rPr>
-                <w:rFonts w:ascii="Arial" w:hAnsi="Arial"/>
-                <w:color w:val="auto"/>
-                <w:sz w:val="20"/>
-                <w:szCs w:val="20"/>
-                <w:lang w:eastAsia="ja-JP"/>
-              </w:rPr>
-              <w:t>Bich</w:t>
-            </w:r>
-            <w:proofErr w:type="spellEnd"/>
-            <w:r>
-              <w:rPr>
-                <w:rFonts w:ascii="Arial" w:hAnsi="Arial"/>
-                <w:color w:val="auto"/>
-                <w:sz w:val="20"/>
-                <w:szCs w:val="20"/>
-                <w:lang w:eastAsia="ja-JP"/>
-              </w:rPr>
-              <w:t xml:space="preserve"> Phuong</w:t>
+              <w:t>Trinh Thi Tuyet Mai</w:t>
+            </w:r>
+          </w:p>
+          <w:p>
+            <w:pPr>
+              <w:pStyle w:val="Bang"/>
+              <w:rPr>
+                <w:rFonts w:ascii="Arial" w:hAnsi="Arial"/>
+                <w:color w:val="auto"/>
+                <w:sz w:val="20"/>
+                <w:szCs w:val="20"/>
+                <w:lang w:eastAsia="ja-JP"/>
+              </w:rPr>
+            </w:pPr>
+            <w:r>
+              <w:rPr>
+                <w:rFonts w:ascii="Arial" w:hAnsi="Arial"/>
+                <w:color w:val="auto"/>
+                <w:sz w:val="20"/>
+                <w:szCs w:val="20"/>
+                <w:lang w:eastAsia="ja-JP"/>
+              </w:rPr>
+              <w:t>Bui Bich Phuong</w:t>
             </w:r>
           </w:p>
         </w:tc>
@@ -5095,7 +4231,6 @@
               <w:pStyle w:val="headingbang"/>
             </w:pPr>
             <w:r>
-              <w:lastRenderedPageBreak/>
               <w:t>Task</w:t>
             </w:r>
           </w:p>
@@ -5174,6 +4309,7 @@
                 <w:szCs w:val="20"/>
                 <w:lang w:eastAsia="ja-JP"/>
               </w:rPr>
+              <w:lastRenderedPageBreak/>
               <w:t>Study Android basic</w:t>
             </w:r>
           </w:p>
@@ -5199,39 +4335,8 @@
                 <w:sz w:val="20"/>
                 <w:szCs w:val="20"/>
               </w:rPr>
-              <w:t xml:space="preserve">Tran </w:t>
-            </w:r>
-            <w:proofErr w:type="spellStart"/>
-            <w:r>
-              <w:rPr>
-                <w:rFonts w:ascii="Arial" w:hAnsi="Arial"/>
-                <w:color w:val="auto"/>
-                <w:sz w:val="20"/>
-                <w:szCs w:val="20"/>
-              </w:rPr>
-              <w:t>Tu</w:t>
-            </w:r>
-            <w:proofErr w:type="spellEnd"/>
-            <w:r>
-              <w:rPr>
-                <w:rFonts w:ascii="Arial" w:hAnsi="Arial"/>
-                <w:color w:val="auto"/>
-                <w:sz w:val="20"/>
-                <w:szCs w:val="20"/>
-              </w:rPr>
-              <w:t xml:space="preserve"> </w:t>
-            </w:r>
-            <w:proofErr w:type="spellStart"/>
-            <w:r>
-              <w:rPr>
-                <w:rFonts w:ascii="Arial" w:hAnsi="Arial"/>
-                <w:color w:val="auto"/>
-                <w:sz w:val="20"/>
-                <w:szCs w:val="20"/>
-              </w:rPr>
-              <w:t>Anh</w:t>
-            </w:r>
-            <w:proofErr w:type="spellEnd"/>
+              <w:t>Tran Tu Anh</w:t>
+            </w:r>
           </w:p>
         </w:tc>
         <w:tc>
@@ -5359,39 +4464,8 @@
                 <w:sz w:val="20"/>
                 <w:szCs w:val="20"/>
               </w:rPr>
-              <w:t xml:space="preserve">Tran </w:t>
-            </w:r>
-            <w:proofErr w:type="spellStart"/>
-            <w:r>
-              <w:rPr>
-                <w:rFonts w:ascii="Arial" w:hAnsi="Arial"/>
-                <w:color w:val="auto"/>
-                <w:sz w:val="20"/>
-                <w:szCs w:val="20"/>
-              </w:rPr>
-              <w:t>Tu</w:t>
-            </w:r>
-            <w:proofErr w:type="spellEnd"/>
-            <w:r>
-              <w:rPr>
-                <w:rFonts w:ascii="Arial" w:hAnsi="Arial"/>
-                <w:color w:val="auto"/>
-                <w:sz w:val="20"/>
-                <w:szCs w:val="20"/>
-              </w:rPr>
-              <w:t xml:space="preserve"> </w:t>
-            </w:r>
-            <w:proofErr w:type="spellStart"/>
-            <w:r>
-              <w:rPr>
-                <w:rFonts w:ascii="Arial" w:hAnsi="Arial"/>
-                <w:color w:val="auto"/>
-                <w:sz w:val="20"/>
-                <w:szCs w:val="20"/>
-              </w:rPr>
-              <w:t>Anh</w:t>
-            </w:r>
-            <w:proofErr w:type="spellEnd"/>
+              <w:t>Tran Tu Anh</w:t>
+            </w:r>
           </w:p>
         </w:tc>
         <w:tc>
@@ -5509,27 +4583,7 @@
                 <w:sz w:val="20"/>
                 <w:szCs w:val="20"/>
               </w:rPr>
-              <w:t xml:space="preserve">Bui </w:t>
-            </w:r>
-            <w:proofErr w:type="spellStart"/>
-            <w:r>
-              <w:rPr>
-                <w:rFonts w:ascii="Arial" w:hAnsi="Arial"/>
-                <w:color w:val="auto"/>
-                <w:sz w:val="20"/>
-                <w:szCs w:val="20"/>
-              </w:rPr>
-              <w:t>Bich</w:t>
-            </w:r>
-            <w:proofErr w:type="spellEnd"/>
-            <w:r>
-              <w:rPr>
-                <w:rFonts w:ascii="Arial" w:hAnsi="Arial"/>
-                <w:color w:val="auto"/>
-                <w:sz w:val="20"/>
-                <w:szCs w:val="20"/>
-              </w:rPr>
-              <w:t xml:space="preserve"> Phuong</w:t>
+              <w:t>Bui Bich Phuong</w:t>
             </w:r>
           </w:p>
         </w:tc>
@@ -5662,51 +4716,7 @@
                 <w:szCs w:val="20"/>
                 <w:lang w:eastAsia="ja-JP"/>
               </w:rPr>
-              <w:t xml:space="preserve">Trinh </w:t>
-            </w:r>
-            <w:proofErr w:type="spellStart"/>
-            <w:r>
-              <w:rPr>
-                <w:rFonts w:ascii="Arial" w:hAnsi="Arial"/>
-                <w:color w:val="auto"/>
-                <w:sz w:val="20"/>
-                <w:szCs w:val="20"/>
-                <w:lang w:eastAsia="ja-JP"/>
-              </w:rPr>
-              <w:t>Thi</w:t>
-            </w:r>
-            <w:proofErr w:type="spellEnd"/>
-            <w:r>
-              <w:rPr>
-                <w:rFonts w:ascii="Arial" w:hAnsi="Arial"/>
-                <w:color w:val="auto"/>
-                <w:sz w:val="20"/>
-                <w:szCs w:val="20"/>
-                <w:lang w:eastAsia="ja-JP"/>
-              </w:rPr>
-              <w:t xml:space="preserve"> </w:t>
-            </w:r>
-            <w:proofErr w:type="spellStart"/>
-            <w:r>
-              <w:rPr>
-                <w:rFonts w:ascii="Arial" w:hAnsi="Arial"/>
-                <w:color w:val="auto"/>
-                <w:sz w:val="20"/>
-                <w:szCs w:val="20"/>
-                <w:lang w:eastAsia="ja-JP"/>
-              </w:rPr>
-              <w:t>Tuyet</w:t>
-            </w:r>
-            <w:proofErr w:type="spellEnd"/>
-            <w:r>
-              <w:rPr>
-                <w:rFonts w:ascii="Arial" w:hAnsi="Arial"/>
-                <w:color w:val="auto"/>
-                <w:sz w:val="20"/>
-                <w:szCs w:val="20"/>
-                <w:lang w:eastAsia="ja-JP"/>
-              </w:rPr>
-              <w:t xml:space="preserve"> Mai</w:t>
+              <w:t>Trinh Thi Tuyet Mai</w:t>
             </w:r>
           </w:p>
         </w:tc>
@@ -5839,51 +4849,7 @@
                 <w:szCs w:val="20"/>
                 <w:lang w:eastAsia="ja-JP"/>
               </w:rPr>
-              <w:t xml:space="preserve">Trinh </w:t>
-            </w:r>
-            <w:proofErr w:type="spellStart"/>
-            <w:r>
-              <w:rPr>
-                <w:rFonts w:ascii="Arial" w:hAnsi="Arial"/>
-                <w:color w:val="auto"/>
-                <w:sz w:val="20"/>
-                <w:szCs w:val="20"/>
-                <w:lang w:eastAsia="ja-JP"/>
-              </w:rPr>
-              <w:t>Thi</w:t>
-            </w:r>
-            <w:proofErr w:type="spellEnd"/>
-            <w:r>
-              <w:rPr>
-                <w:rFonts w:ascii="Arial" w:hAnsi="Arial"/>
-                <w:color w:val="auto"/>
-                <w:sz w:val="20"/>
-                <w:szCs w:val="20"/>
-                <w:lang w:eastAsia="ja-JP"/>
-              </w:rPr>
-              <w:t xml:space="preserve"> </w:t>
-            </w:r>
-            <w:proofErr w:type="spellStart"/>
-            <w:r>
-              <w:rPr>
-                <w:rFonts w:ascii="Arial" w:hAnsi="Arial"/>
-                <w:color w:val="auto"/>
-                <w:sz w:val="20"/>
-                <w:szCs w:val="20"/>
-                <w:lang w:eastAsia="ja-JP"/>
-              </w:rPr>
-              <w:t>Tuyet</w:t>
-            </w:r>
-            <w:proofErr w:type="spellEnd"/>
-            <w:r>
-              <w:rPr>
-                <w:rFonts w:ascii="Arial" w:hAnsi="Arial"/>
-                <w:color w:val="auto"/>
-                <w:sz w:val="20"/>
-                <w:szCs w:val="20"/>
-                <w:lang w:eastAsia="ja-JP"/>
-              </w:rPr>
-              <w:t xml:space="preserve"> Mai</w:t>
+              <w:t>Trinh Thi Tuyet Mai</w:t>
             </w:r>
           </w:p>
         </w:tc>
@@ -5911,20 +4877,8 @@
                 <w:szCs w:val="20"/>
                 <w:lang w:eastAsia="ja-JP"/>
               </w:rPr>
-              <w:t>.</w:t>
-            </w:r>
-            <w:proofErr w:type="spellStart"/>
-            <w:r>
-              <w:rPr>
-                <w:rFonts w:ascii="Arial" w:hAnsi="Arial"/>
-                <w:color w:val="auto"/>
-                <w:sz w:val="20"/>
-                <w:szCs w:val="20"/>
-                <w:lang w:eastAsia="ja-JP"/>
-              </w:rPr>
-              <w:t>xls</w:t>
-            </w:r>
-            <w:proofErr w:type="spellEnd"/>
+              <w:t>.xls</w:t>
+            </w:r>
           </w:p>
         </w:tc>
         <w:tc>
@@ -5989,7 +4943,25 @@
                 <w:sz w:val="20"/>
                 <w:szCs w:val="20"/>
               </w:rPr>
-              <w:t>BUIN_Architecture_Design_v1.0_EN</w:t>
+              <w:t xml:space="preserve">Create Architecture </w:t>
+            </w:r>
+            <w:r>
+              <w:rPr>
+                <w:rFonts w:ascii="Arial" w:hAnsi="Arial"/>
+                <w:color w:val="auto"/>
+                <w:sz w:val="20"/>
+                <w:szCs w:val="20"/>
+              </w:rPr>
+              <w:t>Design</w:t>
+            </w:r>
+            <w:r>
+              <w:rPr>
+                <w:rFonts w:ascii="Arial" w:hAnsi="Arial"/>
+                <w:color w:val="auto"/>
+                <w:sz w:val="20"/>
+                <w:szCs w:val="20"/>
+              </w:rPr>
+              <w:t xml:space="preserve"> </w:t>
             </w:r>
           </w:p>
         </w:tc>
@@ -6014,109 +4986,47 @@
                 <w:sz w:val="20"/>
                 <w:szCs w:val="20"/>
               </w:rPr>
-              <w:t xml:space="preserve">Nguyen Le Tuan </w:t>
-            </w:r>
-            <w:proofErr w:type="spellStart"/>
-            <w:r>
-              <w:rPr>
-                <w:rFonts w:ascii="Arial" w:hAnsi="Arial"/>
-                <w:color w:val="auto"/>
-                <w:sz w:val="20"/>
-                <w:szCs w:val="20"/>
-              </w:rPr>
-              <w:t>Cuong</w:t>
-            </w:r>
-            <w:proofErr w:type="spellEnd"/>
-          </w:p>
-          <w:p>
-            <w:pPr>
-              <w:pStyle w:val="Bang"/>
-              <w:rPr>
-                <w:rFonts w:ascii="Arial" w:hAnsi="Arial"/>
-                <w:color w:val="auto"/>
-                <w:sz w:val="20"/>
-                <w:szCs w:val="20"/>
-              </w:rPr>
-            </w:pPr>
-            <w:r>
-              <w:rPr>
-                <w:rFonts w:ascii="Arial" w:hAnsi="Arial"/>
-                <w:color w:val="auto"/>
-                <w:sz w:val="20"/>
-                <w:szCs w:val="20"/>
-              </w:rPr>
-              <w:t xml:space="preserve">Tran </w:t>
-            </w:r>
-            <w:proofErr w:type="spellStart"/>
-            <w:r>
-              <w:rPr>
-                <w:rFonts w:ascii="Arial" w:hAnsi="Arial"/>
-                <w:color w:val="auto"/>
-                <w:sz w:val="20"/>
-                <w:szCs w:val="20"/>
-              </w:rPr>
-              <w:t>Tu</w:t>
-            </w:r>
-            <w:proofErr w:type="spellEnd"/>
-            <w:r>
-              <w:rPr>
-                <w:rFonts w:ascii="Arial" w:hAnsi="Arial"/>
-                <w:color w:val="auto"/>
-                <w:sz w:val="20"/>
-                <w:szCs w:val="20"/>
-              </w:rPr>
-              <w:t xml:space="preserve"> </w:t>
-            </w:r>
-            <w:proofErr w:type="spellStart"/>
-            <w:r>
-              <w:rPr>
-                <w:rFonts w:ascii="Arial" w:hAnsi="Arial"/>
-                <w:color w:val="auto"/>
-                <w:sz w:val="20"/>
-                <w:szCs w:val="20"/>
-              </w:rPr>
-              <w:t>Anh</w:t>
-            </w:r>
-            <w:proofErr w:type="spellEnd"/>
-          </w:p>
-          <w:p>
-            <w:pPr>
-              <w:pStyle w:val="Bang"/>
-              <w:rPr>
-                <w:rFonts w:ascii="Arial" w:hAnsi="Arial"/>
-                <w:color w:val="auto"/>
-                <w:sz w:val="20"/>
-                <w:szCs w:val="20"/>
-              </w:rPr>
-            </w:pPr>
-            <w:r>
-              <w:rPr>
-                <w:rFonts w:ascii="Arial" w:hAnsi="Arial"/>
-                <w:color w:val="auto"/>
-                <w:sz w:val="20"/>
-                <w:szCs w:val="20"/>
-              </w:rPr>
-              <w:t xml:space="preserve">Nguyen </w:t>
-            </w:r>
-            <w:proofErr w:type="spellStart"/>
-            <w:r>
-              <w:rPr>
-                <w:rFonts w:ascii="Arial" w:hAnsi="Arial"/>
-                <w:color w:val="auto"/>
-                <w:sz w:val="20"/>
-                <w:szCs w:val="20"/>
-              </w:rPr>
-              <w:t>Thanh</w:t>
-            </w:r>
-            <w:proofErr w:type="spellEnd"/>
-            <w:r>
-              <w:rPr>
-                <w:rFonts w:ascii="Arial" w:hAnsi="Arial"/>
-                <w:color w:val="auto"/>
-                <w:sz w:val="20"/>
-                <w:szCs w:val="20"/>
-              </w:rPr>
-              <w:t xml:space="preserve"> Nam</w:t>
+              <w:t>Nguyen Le Tuan Cuong</w:t>
+            </w:r>
+          </w:p>
+          <w:p>
+            <w:pPr>
+              <w:pStyle w:val="Bang"/>
+              <w:rPr>
+                <w:rFonts w:ascii="Arial" w:hAnsi="Arial"/>
+                <w:color w:val="auto"/>
+                <w:sz w:val="20"/>
+                <w:szCs w:val="20"/>
+              </w:rPr>
+            </w:pPr>
+            <w:r>
+              <w:rPr>
+                <w:rFonts w:ascii="Arial" w:hAnsi="Arial"/>
+                <w:color w:val="auto"/>
+                <w:sz w:val="20"/>
+                <w:szCs w:val="20"/>
+              </w:rPr>
+              <w:t>Tran Tu Anh</w:t>
+            </w:r>
+          </w:p>
+          <w:p>
+            <w:pPr>
+              <w:pStyle w:val="Bang"/>
+              <w:rPr>
+                <w:rFonts w:ascii="Arial" w:hAnsi="Arial"/>
+                <w:color w:val="auto"/>
+                <w:sz w:val="20"/>
+                <w:szCs w:val="20"/>
+              </w:rPr>
+            </w:pPr>
+            <w:r>
+              <w:rPr>
+                <w:rFonts w:ascii="Arial" w:hAnsi="Arial"/>
+                <w:color w:val="auto"/>
+                <w:sz w:val="20"/>
+                <w:szCs w:val="20"/>
+              </w:rPr>
+              <w:t>Nguyen Thanh Nam</w:t>
             </w:r>
           </w:p>
         </w:tc>
@@ -6142,19 +5052,8 @@
                 <w:sz w:val="20"/>
                 <w:szCs w:val="20"/>
               </w:rPr>
-              <w:t>.</w:t>
-            </w:r>
-            <w:proofErr w:type="spellStart"/>
-            <w:r>
-              <w:rPr>
-                <w:rFonts w:ascii="Arial" w:hAnsi="Arial"/>
-                <w:color w:val="auto"/>
-                <w:sz w:val="20"/>
-                <w:szCs w:val="20"/>
-              </w:rPr>
-              <w:t>docx</w:t>
-            </w:r>
-            <w:proofErr w:type="spellEnd"/>
+              <w:t>.docx</w:t>
+            </w:r>
           </w:p>
         </w:tc>
         <w:tc>
@@ -6208,7 +5107,25 @@
                 <w:sz w:val="20"/>
                 <w:szCs w:val="20"/>
               </w:rPr>
-              <w:t>BUIN_Screen_Design_v1.0_EN</w:t>
+              <w:t xml:space="preserve">Create Screen </w:t>
+            </w:r>
+            <w:r>
+              <w:rPr>
+                <w:rFonts w:ascii="Arial" w:hAnsi="Arial"/>
+                <w:color w:val="auto"/>
+                <w:sz w:val="20"/>
+                <w:szCs w:val="20"/>
+              </w:rPr>
+              <w:t>Design</w:t>
+            </w:r>
+            <w:r>
+              <w:rPr>
+                <w:rFonts w:ascii="Arial" w:hAnsi="Arial"/>
+                <w:color w:val="auto"/>
+                <w:sz w:val="20"/>
+                <w:szCs w:val="20"/>
+              </w:rPr>
+              <w:t xml:space="preserve"> </w:t>
             </w:r>
           </w:p>
         </w:tc>
@@ -6233,118 +5150,47 @@
                 <w:sz w:val="20"/>
                 <w:szCs w:val="20"/>
               </w:rPr>
-              <w:t xml:space="preserve">Nguyen Le Tuan </w:t>
-            </w:r>
-            <w:proofErr w:type="spellStart"/>
-            <w:r>
-              <w:rPr>
-                <w:rFonts w:ascii="Arial" w:hAnsi="Arial"/>
-                <w:color w:val="auto"/>
-                <w:sz w:val="20"/>
-                <w:szCs w:val="20"/>
-              </w:rPr>
-              <w:t>Cuong</w:t>
-            </w:r>
-            <w:proofErr w:type="spellEnd"/>
-          </w:p>
-          <w:p>
-            <w:pPr>
-              <w:pStyle w:val="Bang"/>
-              <w:rPr>
-                <w:rFonts w:ascii="Arial" w:hAnsi="Arial"/>
-                <w:color w:val="auto"/>
-                <w:sz w:val="20"/>
-                <w:szCs w:val="20"/>
-              </w:rPr>
-            </w:pPr>
-            <w:r>
-              <w:rPr>
-                <w:rFonts w:ascii="Arial" w:hAnsi="Arial"/>
-                <w:color w:val="auto"/>
-                <w:sz w:val="20"/>
-                <w:szCs w:val="20"/>
-              </w:rPr>
-              <w:t xml:space="preserve">Trinh </w:t>
-            </w:r>
-            <w:proofErr w:type="spellStart"/>
-            <w:r>
-              <w:rPr>
-                <w:rFonts w:ascii="Arial" w:hAnsi="Arial"/>
-                <w:color w:val="auto"/>
-                <w:sz w:val="20"/>
-                <w:szCs w:val="20"/>
-              </w:rPr>
-              <w:t>Thi</w:t>
-            </w:r>
-            <w:proofErr w:type="spellEnd"/>
-            <w:r>
-              <w:rPr>
-                <w:rFonts w:ascii="Arial" w:hAnsi="Arial"/>
-                <w:color w:val="auto"/>
-                <w:sz w:val="20"/>
-                <w:szCs w:val="20"/>
-              </w:rPr>
-              <w:t xml:space="preserve"> </w:t>
-            </w:r>
-            <w:proofErr w:type="spellStart"/>
-            <w:r>
-              <w:rPr>
-                <w:rFonts w:ascii="Arial" w:hAnsi="Arial"/>
-                <w:color w:val="auto"/>
-                <w:sz w:val="20"/>
-                <w:szCs w:val="20"/>
-              </w:rPr>
-              <w:t>Tuyet</w:t>
-            </w:r>
-            <w:proofErr w:type="spellEnd"/>
-            <w:r>
-              <w:rPr>
-                <w:rFonts w:ascii="Arial" w:hAnsi="Arial"/>
-                <w:color w:val="auto"/>
-                <w:sz w:val="20"/>
-                <w:szCs w:val="20"/>
-              </w:rPr>
-              <w:t xml:space="preserve"> Mai</w:t>
-            </w:r>
-          </w:p>
-          <w:p>
-            <w:pPr>
-              <w:pStyle w:val="Bang"/>
-              <w:rPr>
-                <w:rFonts w:ascii="Arial" w:hAnsi="Arial"/>
-                <w:color w:val="auto"/>
-                <w:sz w:val="20"/>
-                <w:szCs w:val="20"/>
-              </w:rPr>
-            </w:pPr>
-            <w:r>
-              <w:rPr>
-                <w:rFonts w:ascii="Arial" w:hAnsi="Arial"/>
-                <w:color w:val="auto"/>
-                <w:sz w:val="20"/>
-                <w:szCs w:val="20"/>
-              </w:rPr>
-              <w:t xml:space="preserve">Bui </w:t>
-            </w:r>
-            <w:proofErr w:type="spellStart"/>
-            <w:r>
-              <w:rPr>
-                <w:rFonts w:ascii="Arial" w:hAnsi="Arial"/>
-                <w:color w:val="auto"/>
-                <w:sz w:val="20"/>
-                <w:szCs w:val="20"/>
-              </w:rPr>
-              <w:t>Bich</w:t>
-            </w:r>
-            <w:proofErr w:type="spellEnd"/>
-            <w:r>
-              <w:rPr>
-                <w:rFonts w:ascii="Arial" w:hAnsi="Arial"/>
-                <w:color w:val="auto"/>
-                <w:sz w:val="20"/>
-                <w:szCs w:val="20"/>
-              </w:rPr>
-              <w:t xml:space="preserve"> Phuong</w:t>
+              <w:t>Nguyen Le Tuan Cuong</w:t>
+            </w:r>
+          </w:p>
+          <w:p>
+            <w:pPr>
+              <w:pStyle w:val="Bang"/>
+              <w:rPr>
+                <w:rFonts w:ascii="Arial" w:hAnsi="Arial"/>
+                <w:color w:val="auto"/>
+                <w:sz w:val="20"/>
+                <w:szCs w:val="20"/>
+              </w:rPr>
+            </w:pPr>
+            <w:r>
+              <w:rPr>
+                <w:rFonts w:ascii="Arial" w:hAnsi="Arial"/>
+                <w:color w:val="auto"/>
+                <w:sz w:val="20"/>
+                <w:szCs w:val="20"/>
+              </w:rPr>
+              <w:t>Trinh Thi Tuyet Mai</w:t>
+            </w:r>
+          </w:p>
+          <w:p>
+            <w:pPr>
+              <w:pStyle w:val="Bang"/>
+              <w:rPr>
+                <w:rFonts w:ascii="Arial" w:hAnsi="Arial"/>
+                <w:color w:val="auto"/>
+                <w:sz w:val="20"/>
+                <w:szCs w:val="20"/>
+              </w:rPr>
+            </w:pPr>
+            <w:r>
+              <w:rPr>
+                <w:rFonts w:ascii="Arial" w:hAnsi="Arial"/>
+                <w:color w:val="auto"/>
+                <w:sz w:val="20"/>
+                <w:szCs w:val="20"/>
+              </w:rPr>
+              <w:t>Bui Bich Phuong</w:t>
             </w:r>
           </w:p>
         </w:tc>
@@ -6370,19 +5216,8 @@
                 <w:sz w:val="20"/>
                 <w:szCs w:val="20"/>
               </w:rPr>
-              <w:t>.</w:t>
-            </w:r>
-            <w:proofErr w:type="spellStart"/>
-            <w:r>
-              <w:rPr>
-                <w:rFonts w:ascii="Arial" w:hAnsi="Arial"/>
-                <w:color w:val="auto"/>
-                <w:sz w:val="20"/>
-                <w:szCs w:val="20"/>
-              </w:rPr>
-              <w:t>docx</w:t>
-            </w:r>
-            <w:proofErr w:type="spellEnd"/>
+              <w:t>.docx</w:t>
+            </w:r>
           </w:p>
         </w:tc>
         <w:tc>
@@ -6436,7 +5271,25 @@
                 <w:sz w:val="20"/>
                 <w:szCs w:val="20"/>
               </w:rPr>
-              <w:t>BUIN_Database_Design_v1.0_EN</w:t>
+              <w:t xml:space="preserve">Create Database </w:t>
+            </w:r>
+            <w:r>
+              <w:rPr>
+                <w:rFonts w:ascii="Arial" w:hAnsi="Arial"/>
+                <w:color w:val="auto"/>
+                <w:sz w:val="20"/>
+                <w:szCs w:val="20"/>
+              </w:rPr>
+              <w:t>Design</w:t>
+            </w:r>
+            <w:r>
+              <w:rPr>
+                <w:rFonts w:ascii="Arial" w:hAnsi="Arial"/>
+                <w:color w:val="auto"/>
+                <w:sz w:val="20"/>
+                <w:szCs w:val="20"/>
+              </w:rPr>
+              <w:t xml:space="preserve"> </w:t>
             </w:r>
           </w:p>
         </w:tc>
@@ -6461,78 +5314,27 @@
                 <w:sz w:val="20"/>
                 <w:szCs w:val="20"/>
               </w:rPr>
-              <w:t xml:space="preserve">Tran </w:t>
-            </w:r>
-            <w:proofErr w:type="spellStart"/>
-            <w:r>
-              <w:rPr>
-                <w:rFonts w:ascii="Arial" w:hAnsi="Arial"/>
-                <w:color w:val="auto"/>
-                <w:sz w:val="20"/>
-                <w:szCs w:val="20"/>
-              </w:rPr>
-              <w:t>Tu</w:t>
-            </w:r>
-            <w:proofErr w:type="spellEnd"/>
-            <w:r>
-              <w:rPr>
-                <w:rFonts w:ascii="Arial" w:hAnsi="Arial"/>
-                <w:color w:val="auto"/>
-                <w:sz w:val="20"/>
-                <w:szCs w:val="20"/>
-              </w:rPr>
-              <w:t xml:space="preserve"> </w:t>
-            </w:r>
-            <w:proofErr w:type="spellStart"/>
-            <w:r>
-              <w:rPr>
-                <w:rFonts w:ascii="Arial" w:hAnsi="Arial"/>
-                <w:color w:val="auto"/>
-                <w:sz w:val="20"/>
-                <w:szCs w:val="20"/>
-              </w:rPr>
-              <w:t>Anh</w:t>
-            </w:r>
-            <w:proofErr w:type="spellEnd"/>
-          </w:p>
-          <w:p>
-            <w:pPr>
-              <w:pStyle w:val="Bang"/>
-              <w:rPr>
-                <w:rFonts w:ascii="Arial" w:hAnsi="Arial"/>
-                <w:color w:val="auto"/>
-                <w:sz w:val="20"/>
-                <w:szCs w:val="20"/>
-              </w:rPr>
-            </w:pPr>
-            <w:r>
-              <w:rPr>
-                <w:rFonts w:ascii="Arial" w:hAnsi="Arial"/>
-                <w:color w:val="auto"/>
-                <w:sz w:val="20"/>
-                <w:szCs w:val="20"/>
-              </w:rPr>
-              <w:t xml:space="preserve">Nguyen </w:t>
-            </w:r>
-            <w:proofErr w:type="spellStart"/>
-            <w:r>
-              <w:rPr>
-                <w:rFonts w:ascii="Arial" w:hAnsi="Arial"/>
-                <w:color w:val="auto"/>
-                <w:sz w:val="20"/>
-                <w:szCs w:val="20"/>
-              </w:rPr>
-              <w:t>Thanh</w:t>
-            </w:r>
-            <w:proofErr w:type="spellEnd"/>
-            <w:r>
-              <w:rPr>
-                <w:rFonts w:ascii="Arial" w:hAnsi="Arial"/>
-                <w:color w:val="auto"/>
-                <w:sz w:val="20"/>
-                <w:szCs w:val="20"/>
-              </w:rPr>
-              <w:t xml:space="preserve"> Nam</w:t>
+              <w:t>Tran Tu Anh</w:t>
+            </w:r>
+          </w:p>
+          <w:p>
+            <w:pPr>
+              <w:pStyle w:val="Bang"/>
+              <w:rPr>
+                <w:rFonts w:ascii="Arial" w:hAnsi="Arial"/>
+                <w:color w:val="auto"/>
+                <w:sz w:val="20"/>
+                <w:szCs w:val="20"/>
+              </w:rPr>
+            </w:pPr>
+            <w:r>
+              <w:rPr>
+                <w:rFonts w:ascii="Arial" w:hAnsi="Arial"/>
+                <w:color w:val="auto"/>
+                <w:sz w:val="20"/>
+                <w:szCs w:val="20"/>
+              </w:rPr>
+              <w:t>Nguyen Thanh Nam</w:t>
             </w:r>
           </w:p>
         </w:tc>
@@ -6558,19 +5360,8 @@
                 <w:sz w:val="20"/>
                 <w:szCs w:val="20"/>
               </w:rPr>
-              <w:t>.</w:t>
-            </w:r>
-            <w:proofErr w:type="spellStart"/>
-            <w:r>
-              <w:rPr>
-                <w:rFonts w:ascii="Arial" w:hAnsi="Arial"/>
-                <w:color w:val="auto"/>
-                <w:sz w:val="20"/>
-                <w:szCs w:val="20"/>
-              </w:rPr>
-              <w:t>docx</w:t>
-            </w:r>
-            <w:proofErr w:type="spellEnd"/>
+              <w:t>.docx</w:t>
+            </w:r>
           </w:p>
         </w:tc>
         <w:tc>
@@ -6624,7 +5415,25 @@
                 <w:sz w:val="20"/>
                 <w:szCs w:val="20"/>
               </w:rPr>
-              <w:t>BUIN_Class_Design_v1.0_EN</w:t>
+              <w:t xml:space="preserve">Create Class </w:t>
+            </w:r>
+            <w:r>
+              <w:rPr>
+                <w:rFonts w:ascii="Arial" w:hAnsi="Arial"/>
+                <w:color w:val="auto"/>
+                <w:sz w:val="20"/>
+                <w:szCs w:val="20"/>
+              </w:rPr>
+              <w:t>Design</w:t>
+            </w:r>
+            <w:r>
+              <w:rPr>
+                <w:rFonts w:ascii="Arial" w:hAnsi="Arial"/>
+                <w:color w:val="auto"/>
+                <w:sz w:val="20"/>
+                <w:szCs w:val="20"/>
+              </w:rPr>
+              <w:t xml:space="preserve"> </w:t>
             </w:r>
           </w:p>
         </w:tc>
@@ -6649,109 +5458,47 @@
                 <w:sz w:val="20"/>
                 <w:szCs w:val="20"/>
               </w:rPr>
-              <w:t xml:space="preserve">Nguyen Le Tuan </w:t>
-            </w:r>
-            <w:proofErr w:type="spellStart"/>
-            <w:r>
-              <w:rPr>
-                <w:rFonts w:ascii="Arial" w:hAnsi="Arial"/>
-                <w:color w:val="auto"/>
-                <w:sz w:val="20"/>
-                <w:szCs w:val="20"/>
-              </w:rPr>
-              <w:t>Cuong</w:t>
-            </w:r>
-            <w:proofErr w:type="spellEnd"/>
-          </w:p>
-          <w:p>
-            <w:pPr>
-              <w:pStyle w:val="Bang"/>
-              <w:rPr>
-                <w:rFonts w:ascii="Arial" w:hAnsi="Arial"/>
-                <w:color w:val="auto"/>
-                <w:sz w:val="20"/>
-                <w:szCs w:val="20"/>
-              </w:rPr>
-            </w:pPr>
-            <w:r>
-              <w:rPr>
-                <w:rFonts w:ascii="Arial" w:hAnsi="Arial"/>
-                <w:color w:val="auto"/>
-                <w:sz w:val="20"/>
-                <w:szCs w:val="20"/>
-              </w:rPr>
-              <w:t xml:space="preserve">Tran </w:t>
-            </w:r>
-            <w:proofErr w:type="spellStart"/>
-            <w:r>
-              <w:rPr>
-                <w:rFonts w:ascii="Arial" w:hAnsi="Arial"/>
-                <w:color w:val="auto"/>
-                <w:sz w:val="20"/>
-                <w:szCs w:val="20"/>
-              </w:rPr>
-              <w:t>Tu</w:t>
-            </w:r>
-            <w:proofErr w:type="spellEnd"/>
-            <w:r>
-              <w:rPr>
-                <w:rFonts w:ascii="Arial" w:hAnsi="Arial"/>
-                <w:color w:val="auto"/>
-                <w:sz w:val="20"/>
-                <w:szCs w:val="20"/>
-              </w:rPr>
-              <w:t xml:space="preserve"> </w:t>
-            </w:r>
-            <w:proofErr w:type="spellStart"/>
-            <w:r>
-              <w:rPr>
-                <w:rFonts w:ascii="Arial" w:hAnsi="Arial"/>
-                <w:color w:val="auto"/>
-                <w:sz w:val="20"/>
-                <w:szCs w:val="20"/>
-              </w:rPr>
-              <w:t>Anh</w:t>
-            </w:r>
-            <w:proofErr w:type="spellEnd"/>
-          </w:p>
-          <w:p>
-            <w:pPr>
-              <w:pStyle w:val="Bang"/>
-              <w:rPr>
-                <w:rFonts w:ascii="Arial" w:hAnsi="Arial"/>
-                <w:color w:val="auto"/>
-                <w:sz w:val="20"/>
-                <w:szCs w:val="20"/>
-              </w:rPr>
-            </w:pPr>
-            <w:r>
-              <w:rPr>
-                <w:rFonts w:ascii="Arial" w:hAnsi="Arial"/>
-                <w:color w:val="auto"/>
-                <w:sz w:val="20"/>
-                <w:szCs w:val="20"/>
-              </w:rPr>
-              <w:t xml:space="preserve">Nguyen </w:t>
-            </w:r>
-            <w:proofErr w:type="spellStart"/>
-            <w:r>
-              <w:rPr>
-                <w:rFonts w:ascii="Arial" w:hAnsi="Arial"/>
-                <w:color w:val="auto"/>
-                <w:sz w:val="20"/>
-                <w:szCs w:val="20"/>
-              </w:rPr>
-              <w:t>Thanh</w:t>
-            </w:r>
-            <w:proofErr w:type="spellEnd"/>
-            <w:r>
-              <w:rPr>
-                <w:rFonts w:ascii="Arial" w:hAnsi="Arial"/>
-                <w:color w:val="auto"/>
-                <w:sz w:val="20"/>
-                <w:szCs w:val="20"/>
-              </w:rPr>
-              <w:t xml:space="preserve"> Nam</w:t>
+              <w:t>Nguyen Le Tuan Cuong</w:t>
+            </w:r>
+          </w:p>
+          <w:p>
+            <w:pPr>
+              <w:pStyle w:val="Bang"/>
+              <w:rPr>
+                <w:rFonts w:ascii="Arial" w:hAnsi="Arial"/>
+                <w:color w:val="auto"/>
+                <w:sz w:val="20"/>
+                <w:szCs w:val="20"/>
+              </w:rPr>
+            </w:pPr>
+            <w:r>
+              <w:rPr>
+                <w:rFonts w:ascii="Arial" w:hAnsi="Arial"/>
+                <w:color w:val="auto"/>
+                <w:sz w:val="20"/>
+                <w:szCs w:val="20"/>
+              </w:rPr>
+              <w:t>Tran Tu Anh</w:t>
+            </w:r>
+          </w:p>
+          <w:p>
+            <w:pPr>
+              <w:pStyle w:val="Bang"/>
+              <w:rPr>
+                <w:rFonts w:ascii="Arial" w:hAnsi="Arial"/>
+                <w:color w:val="auto"/>
+                <w:sz w:val="20"/>
+                <w:szCs w:val="20"/>
+              </w:rPr>
+            </w:pPr>
+            <w:r>
+              <w:rPr>
+                <w:rFonts w:ascii="Arial" w:hAnsi="Arial"/>
+                <w:color w:val="auto"/>
+                <w:sz w:val="20"/>
+                <w:szCs w:val="20"/>
+              </w:rPr>
+              <w:t>Nguyen Thanh Nam</w:t>
             </w:r>
           </w:p>
         </w:tc>
@@ -6777,19 +5524,8 @@
                 <w:sz w:val="20"/>
                 <w:szCs w:val="20"/>
               </w:rPr>
-              <w:t>.</w:t>
-            </w:r>
-            <w:proofErr w:type="spellStart"/>
-            <w:r>
-              <w:rPr>
-                <w:rFonts w:ascii="Arial" w:hAnsi="Arial"/>
-                <w:color w:val="auto"/>
-                <w:sz w:val="20"/>
-                <w:szCs w:val="20"/>
-              </w:rPr>
-              <w:t>docx</w:t>
-            </w:r>
-            <w:proofErr w:type="spellEnd"/>
+              <w:t>.docx</w:t>
+            </w:r>
           </w:p>
         </w:tc>
         <w:tc>
@@ -6843,16 +5579,7 @@
                 <w:sz w:val="20"/>
                 <w:szCs w:val="20"/>
               </w:rPr>
-              <w:t>BUIN</w:t>
-            </w:r>
-            <w:r>
-              <w:rPr>
-                <w:rFonts w:ascii="Arial" w:hAnsi="Arial"/>
-                <w:color w:val="auto"/>
-                <w:sz w:val="20"/>
-                <w:szCs w:val="20"/>
-              </w:rPr>
-              <w:t>_</w:t>
+              <w:t xml:space="preserve">Create </w:t>
             </w:r>
             <w:r>
               <w:rPr>
@@ -6871,25 +5598,34 @@
                 <w:sz w:val="20"/>
                 <w:szCs w:val="20"/>
               </w:rPr>
-              <w:t>Progress_Report3</w:t>
-            </w:r>
-            <w:r>
-              <w:rPr>
-                <w:rFonts w:ascii="Arial" w:hAnsi="Arial"/>
-                <w:color w:val="auto"/>
-                <w:sz w:val="20"/>
-                <w:szCs w:val="20"/>
-              </w:rPr>
-              <w:t>_Week0</w:t>
-            </w:r>
-            <w:r>
-              <w:rPr>
-                <w:rFonts w:ascii="Arial" w:hAnsi="Arial"/>
-                <w:color w:val="auto"/>
-                <w:sz w:val="20"/>
-                <w:szCs w:val="20"/>
-              </w:rPr>
-              <w:t>3</w:t>
+              <w:t>Progress</w:t>
+            </w:r>
+            <w:r>
+              <w:rPr>
+                <w:rFonts w:ascii="Arial" w:hAnsi="Arial"/>
+                <w:color w:val="auto"/>
+                <w:sz w:val="20"/>
+                <w:szCs w:val="20"/>
+              </w:rPr>
+              <w:t xml:space="preserve"> </w:t>
+            </w:r>
+            <w:r>
+              <w:rPr>
+                <w:rFonts w:ascii="Arial" w:hAnsi="Arial"/>
+                <w:color w:val="auto"/>
+                <w:sz w:val="20"/>
+                <w:szCs w:val="20"/>
+              </w:rPr>
+              <w:t>Report</w:t>
+            </w:r>
+            <w:r>
+              <w:rPr>
+                <w:rFonts w:ascii="Arial" w:hAnsi="Arial"/>
+                <w:color w:val="auto"/>
+                <w:sz w:val="20"/>
+                <w:szCs w:val="20"/>
+              </w:rPr>
+              <w:t xml:space="preserve"> 3</w:t>
             </w:r>
           </w:p>
         </w:tc>
@@ -6914,87 +5650,27 @@
                 <w:sz w:val="20"/>
                 <w:szCs w:val="20"/>
               </w:rPr>
-              <w:t xml:space="preserve">Nguyen </w:t>
-            </w:r>
-            <w:proofErr w:type="spellStart"/>
-            <w:r>
-              <w:rPr>
-                <w:rFonts w:ascii="Arial" w:hAnsi="Arial"/>
-                <w:color w:val="auto"/>
-                <w:sz w:val="20"/>
-                <w:szCs w:val="20"/>
-              </w:rPr>
-              <w:t>Thanh</w:t>
-            </w:r>
-            <w:proofErr w:type="spellEnd"/>
-            <w:r>
-              <w:rPr>
-                <w:rFonts w:ascii="Arial" w:hAnsi="Arial"/>
-                <w:color w:val="auto"/>
-                <w:sz w:val="20"/>
-                <w:szCs w:val="20"/>
-              </w:rPr>
-              <w:t xml:space="preserve"> Nam</w:t>
-            </w:r>
-          </w:p>
-          <w:p>
-            <w:pPr>
-              <w:pStyle w:val="Bang"/>
-              <w:rPr>
-                <w:rFonts w:ascii="Arial" w:hAnsi="Arial"/>
-                <w:color w:val="auto"/>
-                <w:sz w:val="20"/>
-                <w:szCs w:val="20"/>
-              </w:rPr>
-            </w:pPr>
-            <w:r>
-              <w:rPr>
-                <w:rFonts w:ascii="Arial" w:hAnsi="Arial"/>
-                <w:color w:val="auto"/>
-                <w:sz w:val="20"/>
-                <w:szCs w:val="20"/>
-              </w:rPr>
-              <w:t xml:space="preserve">Trinh </w:t>
-            </w:r>
-            <w:proofErr w:type="spellStart"/>
-            <w:r>
-              <w:rPr>
-                <w:rFonts w:ascii="Arial" w:hAnsi="Arial"/>
-                <w:color w:val="auto"/>
-                <w:sz w:val="20"/>
-                <w:szCs w:val="20"/>
-              </w:rPr>
-              <w:t>Thi</w:t>
-            </w:r>
-            <w:proofErr w:type="spellEnd"/>
-            <w:r>
-              <w:rPr>
-                <w:rFonts w:ascii="Arial" w:hAnsi="Arial"/>
-                <w:color w:val="auto"/>
-                <w:sz w:val="20"/>
-                <w:szCs w:val="20"/>
-              </w:rPr>
-              <w:t xml:space="preserve"> </w:t>
-            </w:r>
-            <w:proofErr w:type="spellStart"/>
-            <w:r>
-              <w:rPr>
-                <w:rFonts w:ascii="Arial" w:hAnsi="Arial"/>
-                <w:color w:val="auto"/>
-                <w:sz w:val="20"/>
-                <w:szCs w:val="20"/>
-              </w:rPr>
-              <w:t>Tuyet</w:t>
-            </w:r>
-            <w:proofErr w:type="spellEnd"/>
-            <w:r>
-              <w:rPr>
-                <w:rFonts w:ascii="Arial" w:hAnsi="Arial"/>
-                <w:color w:val="auto"/>
-                <w:sz w:val="20"/>
-                <w:szCs w:val="20"/>
-              </w:rPr>
-              <w:t xml:space="preserve"> Mai</w:t>
+              <w:t>Nguyen Thanh Nam</w:t>
+            </w:r>
+          </w:p>
+          <w:p>
+            <w:pPr>
+              <w:pStyle w:val="Bang"/>
+              <w:rPr>
+                <w:rFonts w:ascii="Arial" w:hAnsi="Arial"/>
+                <w:color w:val="auto"/>
+                <w:sz w:val="20"/>
+                <w:szCs w:val="20"/>
+              </w:rPr>
+            </w:pPr>
+            <w:r>
+              <w:rPr>
+                <w:rFonts w:ascii="Arial" w:hAnsi="Arial"/>
+                <w:color w:val="auto"/>
+                <w:sz w:val="20"/>
+                <w:szCs w:val="20"/>
+              </w:rPr>
+              <w:t>Trinh Thi Tuyet Mai</w:t>
             </w:r>
           </w:p>
         </w:tc>
@@ -7021,20 +5697,8 @@
                 <w:szCs w:val="20"/>
                 <w:lang w:eastAsia="ja-JP"/>
               </w:rPr>
-              <w:t>.</w:t>
-            </w:r>
-            <w:proofErr w:type="spellStart"/>
-            <w:r>
-              <w:rPr>
-                <w:rFonts w:ascii="Arial" w:hAnsi="Arial"/>
-                <w:color w:val="auto"/>
-                <w:sz w:val="20"/>
-                <w:szCs w:val="20"/>
-                <w:lang w:eastAsia="ja-JP"/>
-              </w:rPr>
-              <w:t>docx</w:t>
-            </w:r>
-            <w:proofErr w:type="spellEnd"/>
+              <w:t>.docx</w:t>
+            </w:r>
           </w:p>
         </w:tc>
         <w:tc>
@@ -7096,16 +5760,16 @@
                 <w:sz w:val="20"/>
                 <w:szCs w:val="20"/>
               </w:rPr>
-              <w:t>BUIN</w:t>
-            </w:r>
-            <w:r>
-              <w:rPr>
-                <w:rFonts w:ascii="Arial" w:hAnsi="Arial"/>
-                <w:color w:val="auto"/>
-                <w:sz w:val="20"/>
-                <w:szCs w:val="20"/>
-              </w:rPr>
-              <w:t>_Checklist_Architecture_Design_v1.0</w:t>
+              <w:t xml:space="preserve">Create Checklist Architecture </w:t>
+            </w:r>
+            <w:r>
+              <w:rPr>
+                <w:rFonts w:ascii="Arial" w:hAnsi="Arial"/>
+                <w:color w:val="auto"/>
+                <w:sz w:val="20"/>
+                <w:szCs w:val="20"/>
+              </w:rPr>
+              <w:t>Design</w:t>
             </w:r>
           </w:p>
         </w:tc>
@@ -7133,51 +5797,7 @@
                 <w:szCs w:val="20"/>
                 <w:lang w:eastAsia="ja-JP"/>
               </w:rPr>
-              <w:t xml:space="preserve">Trinh </w:t>
-            </w:r>
-            <w:proofErr w:type="spellStart"/>
-            <w:r>
-              <w:rPr>
-                <w:rFonts w:ascii="Arial" w:hAnsi="Arial"/>
-                <w:color w:val="auto"/>
-                <w:sz w:val="20"/>
-                <w:szCs w:val="20"/>
-                <w:lang w:eastAsia="ja-JP"/>
-              </w:rPr>
-              <w:t>Thi</w:t>
-            </w:r>
-            <w:proofErr w:type="spellEnd"/>
-            <w:r>
-              <w:rPr>
-                <w:rFonts w:ascii="Arial" w:hAnsi="Arial"/>
-                <w:color w:val="auto"/>
-                <w:sz w:val="20"/>
-                <w:szCs w:val="20"/>
-                <w:lang w:eastAsia="ja-JP"/>
-              </w:rPr>
-              <w:t xml:space="preserve"> </w:t>
-            </w:r>
-            <w:proofErr w:type="spellStart"/>
-            <w:r>
-              <w:rPr>
-                <w:rFonts w:ascii="Arial" w:hAnsi="Arial"/>
-                <w:color w:val="auto"/>
-                <w:sz w:val="20"/>
-                <w:szCs w:val="20"/>
-                <w:lang w:eastAsia="ja-JP"/>
-              </w:rPr>
-              <w:t>Tuyet</w:t>
-            </w:r>
-            <w:proofErr w:type="spellEnd"/>
-            <w:r>
-              <w:rPr>
-                <w:rFonts w:ascii="Arial" w:hAnsi="Arial"/>
-                <w:color w:val="auto"/>
-                <w:sz w:val="20"/>
-                <w:szCs w:val="20"/>
-                <w:lang w:eastAsia="ja-JP"/>
-              </w:rPr>
-              <w:t xml:space="preserve"> Mai</w:t>
+              <w:t>Trinh Thi Tuyet Mai</w:t>
             </w:r>
           </w:p>
         </w:tc>
@@ -7204,20 +5824,8 @@
                 <w:szCs w:val="20"/>
                 <w:lang w:eastAsia="ja-JP"/>
               </w:rPr>
-              <w:t>.</w:t>
-            </w:r>
-            <w:proofErr w:type="spellStart"/>
-            <w:r>
-              <w:rPr>
-                <w:rFonts w:ascii="Arial" w:hAnsi="Arial"/>
-                <w:color w:val="auto"/>
-                <w:sz w:val="20"/>
-                <w:szCs w:val="20"/>
-                <w:lang w:eastAsia="ja-JP"/>
-              </w:rPr>
-              <w:t>xls</w:t>
-            </w:r>
-            <w:proofErr w:type="spellEnd"/>
+              <w:t>.xls</w:t>
+            </w:r>
           </w:p>
         </w:tc>
         <w:tc>
@@ -7282,34 +5890,52 @@
                 <w:sz w:val="20"/>
                 <w:szCs w:val="20"/>
               </w:rPr>
-              <w:t>BUIN</w:t>
-            </w:r>
-            <w:r>
-              <w:rPr>
-                <w:rFonts w:ascii="Arial" w:hAnsi="Arial"/>
-                <w:color w:val="auto"/>
-                <w:sz w:val="20"/>
-                <w:szCs w:val="20"/>
-              </w:rPr>
-              <w:t>_Checklist_</w:t>
-            </w:r>
-            <w:r>
-              <w:rPr>
-                <w:rFonts w:ascii="Arial" w:hAnsi="Arial"/>
-                <w:color w:val="auto"/>
-                <w:sz w:val="20"/>
-                <w:szCs w:val="20"/>
-              </w:rPr>
-              <w:t>Screen_Design</w:t>
-            </w:r>
-            <w:r>
-              <w:rPr>
-                <w:rFonts w:ascii="Arial" w:hAnsi="Arial"/>
-                <w:color w:val="auto"/>
-                <w:sz w:val="20"/>
-                <w:szCs w:val="20"/>
-              </w:rPr>
-              <w:t>_v1.0</w:t>
+              <w:t xml:space="preserve">Create </w:t>
+            </w:r>
+            <w:r>
+              <w:rPr>
+                <w:rFonts w:ascii="Arial" w:hAnsi="Arial"/>
+                <w:color w:val="auto"/>
+                <w:sz w:val="20"/>
+                <w:szCs w:val="20"/>
+              </w:rPr>
+              <w:t>Checklist</w:t>
+            </w:r>
+            <w:r>
+              <w:rPr>
+                <w:rFonts w:ascii="Arial" w:hAnsi="Arial"/>
+                <w:color w:val="auto"/>
+                <w:sz w:val="20"/>
+                <w:szCs w:val="20"/>
+              </w:rPr>
+              <w:t xml:space="preserve"> </w:t>
+            </w:r>
+            <w:r>
+              <w:rPr>
+                <w:rFonts w:ascii="Arial" w:hAnsi="Arial"/>
+                <w:color w:val="auto"/>
+                <w:sz w:val="20"/>
+                <w:szCs w:val="20"/>
+              </w:rPr>
+              <w:t>Screen</w:t>
+            </w:r>
+            <w:r>
+              <w:rPr>
+                <w:rFonts w:ascii="Arial" w:hAnsi="Arial"/>
+                <w:color w:val="auto"/>
+                <w:sz w:val="20"/>
+                <w:szCs w:val="20"/>
+              </w:rPr>
+              <w:t xml:space="preserve"> </w:t>
+            </w:r>
+            <w:r>
+              <w:rPr>
+                <w:rFonts w:ascii="Arial" w:hAnsi="Arial"/>
+                <w:color w:val="auto"/>
+                <w:sz w:val="20"/>
+                <w:szCs w:val="20"/>
+              </w:rPr>
+              <w:t>Design</w:t>
             </w:r>
           </w:p>
         </w:tc>
@@ -7337,29 +5963,7 @@
                 <w:szCs w:val="20"/>
                 <w:lang w:eastAsia="ja-JP"/>
               </w:rPr>
-              <w:t xml:space="preserve">Bui </w:t>
-            </w:r>
-            <w:proofErr w:type="spellStart"/>
-            <w:r>
-              <w:rPr>
-                <w:rFonts w:ascii="Arial" w:hAnsi="Arial"/>
-                <w:color w:val="auto"/>
-                <w:sz w:val="20"/>
-                <w:szCs w:val="20"/>
-                <w:lang w:eastAsia="ja-JP"/>
-              </w:rPr>
-              <w:t>Bich</w:t>
-            </w:r>
-            <w:proofErr w:type="spellEnd"/>
-            <w:r>
-              <w:rPr>
-                <w:rFonts w:ascii="Arial" w:hAnsi="Arial"/>
-                <w:color w:val="auto"/>
-                <w:sz w:val="20"/>
-                <w:szCs w:val="20"/>
-                <w:lang w:eastAsia="ja-JP"/>
-              </w:rPr>
-              <w:t xml:space="preserve"> Phuong</w:t>
+              <w:t>Bui Bich Phuong</w:t>
             </w:r>
           </w:p>
         </w:tc>
@@ -7386,20 +5990,8 @@
                 <w:szCs w:val="20"/>
                 <w:lang w:eastAsia="ja-JP"/>
               </w:rPr>
-              <w:t>.</w:t>
-            </w:r>
-            <w:proofErr w:type="spellStart"/>
-            <w:r>
-              <w:rPr>
-                <w:rFonts w:ascii="Arial" w:hAnsi="Arial"/>
-                <w:color w:val="auto"/>
-                <w:sz w:val="20"/>
-                <w:szCs w:val="20"/>
-                <w:lang w:eastAsia="ja-JP"/>
-              </w:rPr>
-              <w:t>xls</w:t>
-            </w:r>
-            <w:proofErr w:type="spellEnd"/>
+              <w:t>.xls</w:t>
+            </w:r>
           </w:p>
         </w:tc>
         <w:tc>
@@ -7464,16 +6056,25 @@
                 <w:sz w:val="20"/>
                 <w:szCs w:val="20"/>
               </w:rPr>
-              <w:t>BUIN</w:t>
-            </w:r>
-            <w:r>
-              <w:rPr>
-                <w:rFonts w:ascii="Arial" w:hAnsi="Arial"/>
-                <w:color w:val="auto"/>
-                <w:sz w:val="20"/>
-                <w:szCs w:val="20"/>
-              </w:rPr>
-              <w:t>_Checklist_</w:t>
+              <w:t xml:space="preserve">Create </w:t>
+            </w:r>
+            <w:r>
+              <w:rPr>
+                <w:rFonts w:ascii="Arial" w:hAnsi="Arial"/>
+                <w:color w:val="auto"/>
+                <w:sz w:val="20"/>
+                <w:szCs w:val="20"/>
+              </w:rPr>
+              <w:t>Checklist</w:t>
+            </w:r>
+            <w:r>
+              <w:rPr>
+                <w:rFonts w:ascii="Arial" w:hAnsi="Arial"/>
+                <w:color w:val="auto"/>
+                <w:sz w:val="20"/>
+                <w:szCs w:val="20"/>
+              </w:rPr>
+              <w:t xml:space="preserve"> </w:t>
             </w:r>
             <w:r>
               <w:rPr>
@@ -7491,7 +6092,25 @@
                 <w:sz w:val="20"/>
                 <w:szCs w:val="20"/>
               </w:rPr>
-              <w:t>_Design_v1.0</w:t>
+              <w:t xml:space="preserve"> </w:t>
+            </w:r>
+            <w:r>
+              <w:rPr>
+                <w:rFonts w:ascii="Arial" w:hAnsi="Arial"/>
+                <w:color w:val="auto"/>
+                <w:sz w:val="20"/>
+                <w:szCs w:val="20"/>
+              </w:rPr>
+              <w:t>Design</w:t>
+            </w:r>
+            <w:r>
+              <w:rPr>
+                <w:rFonts w:ascii="Arial" w:hAnsi="Arial"/>
+                <w:color w:val="auto"/>
+                <w:sz w:val="20"/>
+                <w:szCs w:val="20"/>
+              </w:rPr>
+              <w:t xml:space="preserve"> </w:t>
             </w:r>
           </w:p>
         </w:tc>
@@ -7519,29 +6138,7 @@
                 <w:szCs w:val="20"/>
                 <w:lang w:eastAsia="ja-JP"/>
               </w:rPr>
-              <w:t xml:space="preserve">Bui </w:t>
-            </w:r>
-            <w:proofErr w:type="spellStart"/>
-            <w:r>
-              <w:rPr>
-                <w:rFonts w:ascii="Arial" w:hAnsi="Arial"/>
-                <w:color w:val="auto"/>
-                <w:sz w:val="20"/>
-                <w:szCs w:val="20"/>
-                <w:lang w:eastAsia="ja-JP"/>
-              </w:rPr>
-              <w:t>Bich</w:t>
-            </w:r>
-            <w:proofErr w:type="spellEnd"/>
-            <w:r>
-              <w:rPr>
-                <w:rFonts w:ascii="Arial" w:hAnsi="Arial"/>
-                <w:color w:val="auto"/>
-                <w:sz w:val="20"/>
-                <w:szCs w:val="20"/>
-                <w:lang w:eastAsia="ja-JP"/>
-              </w:rPr>
-              <w:t xml:space="preserve"> Phuong</w:t>
+              <w:t>Bui Bich Phuong</w:t>
             </w:r>
           </w:p>
         </w:tc>
@@ -7568,20 +6165,8 @@
                 <w:szCs w:val="20"/>
                 <w:lang w:eastAsia="ja-JP"/>
               </w:rPr>
-              <w:t>.</w:t>
-            </w:r>
-            <w:proofErr w:type="spellStart"/>
-            <w:r>
-              <w:rPr>
-                <w:rFonts w:ascii="Arial" w:hAnsi="Arial"/>
-                <w:color w:val="auto"/>
-                <w:sz w:val="20"/>
-                <w:szCs w:val="20"/>
-                <w:lang w:eastAsia="ja-JP"/>
-              </w:rPr>
-              <w:t>xls</w:t>
-            </w:r>
-            <w:proofErr w:type="spellEnd"/>
+              <w:t>.xls</w:t>
+            </w:r>
           </w:p>
         </w:tc>
         <w:tc>
@@ -7645,16 +6230,61 @@
                 <w:sz w:val="20"/>
                 <w:szCs w:val="20"/>
               </w:rPr>
-              <w:t>BUIN</w:t>
-            </w:r>
-            <w:r>
-              <w:rPr>
-                <w:rFonts w:ascii="Arial" w:hAnsi="Arial"/>
-                <w:color w:val="auto"/>
-                <w:sz w:val="20"/>
-                <w:szCs w:val="20"/>
-              </w:rPr>
-              <w:t>_Checklist_Class_Design_v1.0</w:t>
+              <w:t xml:space="preserve">Create </w:t>
+            </w:r>
+            <w:r>
+              <w:rPr>
+                <w:rFonts w:ascii="Arial" w:hAnsi="Arial"/>
+                <w:color w:val="auto"/>
+                <w:sz w:val="20"/>
+                <w:szCs w:val="20"/>
+              </w:rPr>
+              <w:t>Checklist</w:t>
+            </w:r>
+            <w:r>
+              <w:rPr>
+                <w:rFonts w:ascii="Arial" w:hAnsi="Arial"/>
+                <w:color w:val="auto"/>
+                <w:sz w:val="20"/>
+                <w:szCs w:val="20"/>
+              </w:rPr>
+              <w:t xml:space="preserve"> </w:t>
+            </w:r>
+            <w:r>
+              <w:rPr>
+                <w:rFonts w:ascii="Arial" w:hAnsi="Arial"/>
+                <w:color w:val="auto"/>
+                <w:sz w:val="20"/>
+                <w:szCs w:val="20"/>
+              </w:rPr>
+              <w:t>Class</w:t>
+            </w:r>
+            <w:r>
+              <w:rPr>
+                <w:rFonts w:ascii="Arial" w:hAnsi="Arial"/>
+                <w:color w:val="auto"/>
+                <w:sz w:val="20"/>
+                <w:szCs w:val="20"/>
+              </w:rPr>
+              <w:t xml:space="preserve"> </w:t>
+            </w:r>
+            <w:r>
+              <w:rPr>
+                <w:rFonts w:ascii="Arial" w:hAnsi="Arial"/>
+                <w:color w:val="auto"/>
+                <w:sz w:val="20"/>
+                <w:szCs w:val="20"/>
+              </w:rPr>
+              <w:t>Design</w:t>
+            </w:r>
+            <w:r>
+              <w:rPr>
+                <w:rFonts w:ascii="Arial" w:hAnsi="Arial"/>
+                <w:color w:val="auto"/>
+                <w:sz w:val="20"/>
+                <w:szCs w:val="20"/>
+              </w:rPr>
+              <w:t xml:space="preserve"> </w:t>
             </w:r>
           </w:p>
         </w:tc>
@@ -7682,29 +6312,7 @@
                 <w:szCs w:val="20"/>
                 <w:lang w:eastAsia="ja-JP"/>
               </w:rPr>
-              <w:t xml:space="preserve">Bui </w:t>
-            </w:r>
-            <w:proofErr w:type="spellStart"/>
-            <w:r>
-              <w:rPr>
-                <w:rFonts w:ascii="Arial" w:hAnsi="Arial"/>
-                <w:color w:val="auto"/>
-                <w:sz w:val="20"/>
-                <w:szCs w:val="20"/>
-                <w:lang w:eastAsia="ja-JP"/>
-              </w:rPr>
-              <w:t>Bich</w:t>
-            </w:r>
-            <w:proofErr w:type="spellEnd"/>
-            <w:r>
-              <w:rPr>
-                <w:rFonts w:ascii="Arial" w:hAnsi="Arial"/>
-                <w:color w:val="auto"/>
-                <w:sz w:val="20"/>
-                <w:szCs w:val="20"/>
-                <w:lang w:eastAsia="ja-JP"/>
-              </w:rPr>
-              <w:t xml:space="preserve"> Phuong</w:t>
+              <w:t>Bui Bich Phuong</w:t>
             </w:r>
           </w:p>
         </w:tc>
@@ -7732,20 +6340,8 @@
                 <w:szCs w:val="20"/>
                 <w:lang w:eastAsia="ja-JP"/>
               </w:rPr>
-              <w:t>.</w:t>
-            </w:r>
-            <w:proofErr w:type="spellStart"/>
-            <w:r>
-              <w:rPr>
-                <w:rFonts w:ascii="Arial" w:hAnsi="Arial"/>
-                <w:color w:val="auto"/>
-                <w:sz w:val="20"/>
-                <w:szCs w:val="20"/>
-                <w:lang w:eastAsia="ja-JP"/>
-              </w:rPr>
-              <w:t>xls</w:t>
-            </w:r>
-            <w:proofErr w:type="spellEnd"/>
+              <w:t>.xls</w:t>
+            </w:r>
           </w:p>
         </w:tc>
         <w:tc>
@@ -7894,37 +6490,16 @@
           <w:sz w:val="22"/>
           <w:szCs w:val="22"/>
         </w:rPr>
-        <w:t xml:space="preserve">Nguyen </w:t>
-      </w:r>
-      <w:proofErr w:type="spellStart"/>
-      <w:r>
-        <w:rPr>
-          <w:rFonts w:ascii="Times New Roman" w:hAnsi="Times New Roman"/>
-          <w:b/>
-          <w:i/>
-          <w:sz w:val="22"/>
-          <w:szCs w:val="22"/>
-        </w:rPr>
-        <w:t>Thanh</w:t>
-      </w:r>
-      <w:proofErr w:type="spellEnd"/>
-      <w:r>
-        <w:rPr>
-          <w:rFonts w:ascii="Times New Roman" w:hAnsi="Times New Roman"/>
-          <w:b/>
-          <w:i/>
-          <w:sz w:val="22"/>
-          <w:szCs w:val="22"/>
-        </w:rPr>
-        <w:t xml:space="preserve"> Nam</w:t>
+        <w:t>Nguyen Thanh Nam</w:t>
       </w:r>
     </w:p>
     <w:sectPr>
       <w:headerReference w:type="default" r:id="rId8"/>
       <w:footerReference w:type="default" r:id="rId9"/>
-      <w:pgSz w:w="12240" w:h="15840" w:code="1"/>
-      <w:pgMar w:top="1152" w:right="1440" w:bottom="1152" w:left="1440" w:header="720" w:footer="720" w:gutter="0"/>
+      <w:pgSz w:w="11907" w:h="16839" w:code="9"/>
+      <w:pgMar w:top="1728" w:right="1800" w:bottom="1728" w:left="1152" w:header="720" w:footer="720" w:gutter="648"/>
       <w:cols w:space="709"/>
+      <w:docGrid w:linePitch="272"/>
     </w:sectPr>
   </w:body>
 </w:document>
@@ -7993,7 +6568,7 @@
         <w:rStyle w:val="PageNumber"/>
         <w:noProof/>
       </w:rPr>
-      <w:t>3</w:t>
+      <w:t>1</w:t>
     </w:r>
     <w:r>
       <w:rPr>
